--- a/RecapProjet.docx
+++ b/RecapProjet.docx
@@ -242,12 +242,6 @@
         </w:tblBorders>
         <w:shd w:val="clear" w:color="auto" w:fill="BDC0BF"/>
         <w:tblLayout w:type="fixed"/>
-        <w:tblCellMar>
-          <w:top w:w="0" w:type="dxa"/>
-          <w:left w:w="0" w:type="dxa"/>
-          <w:bottom w:w="0" w:type="dxa"/>
-          <w:right w:w="0" w:type="dxa"/>
-        </w:tblCellMar>
         <w:tblLook w:val="04A0" w:firstRow="1" w:lastRow="0" w:firstColumn="1" w:lastColumn="0" w:noHBand="0" w:noVBand="1"/>
       </w:tblPr>
       <w:tblGrid>
@@ -256,14 +250,6 @@
         <w:gridCol w:w="2210"/>
       </w:tblGrid>
       <w:tr>
-        <w:tblPrEx>
-          <w:tblCellMar>
-            <w:top w:w="0" w:type="dxa"/>
-            <w:left w:w="0" w:type="dxa"/>
-            <w:bottom w:w="0" w:type="dxa"/>
-            <w:right w:w="0" w:type="dxa"/>
-          </w:tblCellMar>
-        </w:tblPrEx>
         <w:trPr>
           <w:trHeight w:val="279"/>
           <w:tblHeader/>
@@ -353,12 +339,6 @@
       <w:tr>
         <w:tblPrEx>
           <w:shd w:val="clear" w:color="auto" w:fill="auto"/>
-          <w:tblCellMar>
-            <w:top w:w="0" w:type="dxa"/>
-            <w:left w:w="0" w:type="dxa"/>
-            <w:bottom w:w="0" w:type="dxa"/>
-            <w:right w:w="0" w:type="dxa"/>
-          </w:tblCellMar>
         </w:tblPrEx>
         <w:trPr>
           <w:trHeight w:val="488"/>
@@ -445,12 +425,6 @@
       <w:tr>
         <w:tblPrEx>
           <w:shd w:val="clear" w:color="auto" w:fill="auto"/>
-          <w:tblCellMar>
-            <w:top w:w="0" w:type="dxa"/>
-            <w:left w:w="0" w:type="dxa"/>
-            <w:bottom w:w="0" w:type="dxa"/>
-            <w:right w:w="0" w:type="dxa"/>
-          </w:tblCellMar>
         </w:tblPrEx>
         <w:trPr>
           <w:trHeight w:val="485"/>
@@ -537,12 +511,6 @@
       <w:tr>
         <w:tblPrEx>
           <w:shd w:val="clear" w:color="auto" w:fill="auto"/>
-          <w:tblCellMar>
-            <w:top w:w="0" w:type="dxa"/>
-            <w:left w:w="0" w:type="dxa"/>
-            <w:bottom w:w="0" w:type="dxa"/>
-            <w:right w:w="0" w:type="dxa"/>
-          </w:tblCellMar>
         </w:tblPrEx>
         <w:trPr>
           <w:trHeight w:val="485"/>
@@ -630,12 +598,6 @@
       <w:tr>
         <w:tblPrEx>
           <w:shd w:val="clear" w:color="auto" w:fill="auto"/>
-          <w:tblCellMar>
-            <w:top w:w="0" w:type="dxa"/>
-            <w:left w:w="0" w:type="dxa"/>
-            <w:bottom w:w="0" w:type="dxa"/>
-            <w:right w:w="0" w:type="dxa"/>
-          </w:tblCellMar>
         </w:tblPrEx>
         <w:trPr>
           <w:trHeight w:val="485"/>
@@ -722,12 +684,6 @@
       <w:tr>
         <w:tblPrEx>
           <w:shd w:val="clear" w:color="auto" w:fill="auto"/>
-          <w:tblCellMar>
-            <w:top w:w="0" w:type="dxa"/>
-            <w:left w:w="0" w:type="dxa"/>
-            <w:bottom w:w="0" w:type="dxa"/>
-            <w:right w:w="0" w:type="dxa"/>
-          </w:tblCellMar>
         </w:tblPrEx>
         <w:trPr>
           <w:trHeight w:val="485"/>
@@ -814,12 +770,6 @@
       <w:tr>
         <w:tblPrEx>
           <w:shd w:val="clear" w:color="auto" w:fill="auto"/>
-          <w:tblCellMar>
-            <w:top w:w="0" w:type="dxa"/>
-            <w:left w:w="0" w:type="dxa"/>
-            <w:bottom w:w="0" w:type="dxa"/>
-            <w:right w:w="0" w:type="dxa"/>
-          </w:tblCellMar>
         </w:tblPrEx>
         <w:trPr>
           <w:trHeight w:val="485"/>
@@ -906,12 +856,6 @@
       <w:tr>
         <w:tblPrEx>
           <w:shd w:val="clear" w:color="auto" w:fill="auto"/>
-          <w:tblCellMar>
-            <w:top w:w="0" w:type="dxa"/>
-            <w:left w:w="0" w:type="dxa"/>
-            <w:bottom w:w="0" w:type="dxa"/>
-            <w:right w:w="0" w:type="dxa"/>
-          </w:tblCellMar>
         </w:tblPrEx>
         <w:trPr>
           <w:trHeight w:val="485"/>
@@ -998,12 +942,6 @@
       <w:tr>
         <w:tblPrEx>
           <w:shd w:val="clear" w:color="auto" w:fill="auto"/>
-          <w:tblCellMar>
-            <w:top w:w="0" w:type="dxa"/>
-            <w:left w:w="0" w:type="dxa"/>
-            <w:bottom w:w="0" w:type="dxa"/>
-            <w:right w:w="0" w:type="dxa"/>
-          </w:tblCellMar>
         </w:tblPrEx>
         <w:trPr>
           <w:trHeight w:val="485"/>
@@ -1088,6 +1026,1882 @@
         </w:tc>
       </w:tr>
     </w:tbl>
+    <w:p>
+      <w:pPr>
+        <w:pStyle w:val="Corps"/>
+      </w:pPr>
+    </w:p>
+    <w:tbl>
+      <w:tblPr>
+        <w:tblStyle w:val="TableNormal"/>
+        <w:tblpPr w:leftFromText="141" w:rightFromText="141" w:vertAnchor="text" w:horzAnchor="page" w:tblpX="211" w:tblpY="328"/>
+        <w:tblW w:w="11708" w:type="dxa"/>
+        <w:tblBorders>
+          <w:top w:val="single" w:sz="2" w:space="0" w:color="000000"/>
+          <w:left w:val="single" w:sz="2" w:space="0" w:color="000000"/>
+          <w:bottom w:val="single" w:sz="2" w:space="0" w:color="000000"/>
+          <w:right w:val="single" w:sz="2" w:space="0" w:color="000000"/>
+          <w:insideH w:val="single" w:sz="2" w:space="0" w:color="000000"/>
+          <w:insideV w:val="single" w:sz="2" w:space="0" w:color="000000"/>
+        </w:tblBorders>
+        <w:shd w:val="clear" w:color="auto" w:fill="BDC0BF"/>
+        <w:tblLayout w:type="fixed"/>
+        <w:tblLook w:val="04A0" w:firstRow="1" w:lastRow="0" w:firstColumn="1" w:lastColumn="0" w:noHBand="0" w:noVBand="1"/>
+      </w:tblPr>
+      <w:tblGrid>
+        <w:gridCol w:w="2683"/>
+        <w:gridCol w:w="2540"/>
+        <w:gridCol w:w="1899"/>
+        <w:gridCol w:w="2293"/>
+        <w:gridCol w:w="2293"/>
+      </w:tblGrid>
+      <w:tr>
+        <w:trPr>
+          <w:trHeight w:val="488"/>
+          <w:tblHeader/>
+        </w:trPr>
+        <w:tc>
+          <w:tcPr>
+            <w:tcW w:w="5223" w:type="dxa"/>
+            <w:gridSpan w:val="2"/>
+            <w:tcBorders>
+              <w:top w:val="single" w:sz="2" w:space="0" w:color="000000"/>
+              <w:left w:val="single" w:sz="2" w:space="0" w:color="000000"/>
+              <w:bottom w:val="single" w:sz="4" w:space="0" w:color="000000"/>
+              <w:right w:val="single" w:sz="4" w:space="0" w:color="000000"/>
+            </w:tcBorders>
+            <w:shd w:val="clear" w:color="auto" w:fill="BDC0BF"/>
+            <w:tcMar>
+              <w:top w:w="80" w:type="dxa"/>
+              <w:left w:w="80" w:type="dxa"/>
+              <w:bottom w:w="80" w:type="dxa"/>
+              <w:right w:w="80" w:type="dxa"/>
+            </w:tcMar>
+          </w:tcPr>
+          <w:p>
+            <w:pPr>
+              <w:pStyle w:val="Styledetableau1"/>
+              <w:jc w:val="center"/>
+            </w:pPr>
+            <w:r>
+              <w:t>Function</w:t>
+            </w:r>
+          </w:p>
+        </w:tc>
+        <w:tc>
+          <w:tcPr>
+            <w:tcW w:w="1899" w:type="dxa"/>
+            <w:tcBorders>
+              <w:top w:val="single" w:sz="2" w:space="0" w:color="000000"/>
+              <w:left w:val="single" w:sz="4" w:space="0" w:color="000000"/>
+              <w:bottom w:val="single" w:sz="4" w:space="0" w:color="000000"/>
+              <w:right w:val="single" w:sz="2" w:space="0" w:color="000000"/>
+            </w:tcBorders>
+            <w:shd w:val="clear" w:color="auto" w:fill="BDC0BF"/>
+            <w:tcMar>
+              <w:top w:w="80" w:type="dxa"/>
+              <w:left w:w="80" w:type="dxa"/>
+              <w:bottom w:w="80" w:type="dxa"/>
+              <w:right w:w="80" w:type="dxa"/>
+            </w:tcMar>
+          </w:tcPr>
+          <w:p>
+            <w:pPr>
+              <w:pStyle w:val="Styledetableau1"/>
+              <w:jc w:val="center"/>
+            </w:pPr>
+            <w:r>
+              <w:t>Personnes en charge</w:t>
+            </w:r>
+          </w:p>
+        </w:tc>
+        <w:tc>
+          <w:tcPr>
+            <w:tcW w:w="2293" w:type="dxa"/>
+            <w:tcBorders>
+              <w:top w:val="single" w:sz="2" w:space="0" w:color="000000"/>
+              <w:left w:val="single" w:sz="2" w:space="0" w:color="000000"/>
+              <w:bottom w:val="single" w:sz="4" w:space="0" w:color="000000"/>
+              <w:right w:val="single" w:sz="2" w:space="0" w:color="000000"/>
+            </w:tcBorders>
+            <w:shd w:val="clear" w:color="auto" w:fill="BDC0BF"/>
+            <w:tcMar>
+              <w:top w:w="80" w:type="dxa"/>
+              <w:left w:w="80" w:type="dxa"/>
+              <w:bottom w:w="80" w:type="dxa"/>
+              <w:right w:w="80" w:type="dxa"/>
+            </w:tcMar>
+          </w:tcPr>
+          <w:p>
+            <w:pPr>
+              <w:pStyle w:val="Styledetableau1"/>
+              <w:jc w:val="center"/>
+            </w:pPr>
+            <w:r>
+              <w:t>Temps</w:t>
+            </w:r>
+          </w:p>
+        </w:tc>
+        <w:tc>
+          <w:tcPr>
+            <w:tcW w:w="2293" w:type="dxa"/>
+            <w:tcBorders>
+              <w:top w:val="single" w:sz="2" w:space="0" w:color="000000"/>
+              <w:left w:val="single" w:sz="2" w:space="0" w:color="000000"/>
+              <w:bottom w:val="single" w:sz="4" w:space="0" w:color="000000"/>
+              <w:right w:val="single" w:sz="2" w:space="0" w:color="000000"/>
+            </w:tcBorders>
+            <w:shd w:val="clear" w:color="auto" w:fill="BDC0BF"/>
+          </w:tcPr>
+          <w:p>
+            <w:pPr>
+              <w:pStyle w:val="Styledetableau1"/>
+              <w:jc w:val="center"/>
+            </w:pPr>
+            <w:r>
+              <w:t>Priorité</w:t>
+            </w:r>
+          </w:p>
+        </w:tc>
+      </w:tr>
+      <w:tr>
+        <w:tblPrEx>
+          <w:shd w:val="clear" w:color="auto" w:fill="auto"/>
+        </w:tblPrEx>
+        <w:trPr>
+          <w:trHeight w:val="279"/>
+        </w:trPr>
+        <w:tc>
+          <w:tcPr>
+            <w:tcW w:w="2683" w:type="dxa"/>
+            <w:tcBorders>
+              <w:top w:val="single" w:sz="4" w:space="0" w:color="000000"/>
+              <w:left w:val="single" w:sz="2" w:space="0" w:color="000000"/>
+              <w:bottom w:val="single" w:sz="4" w:space="0" w:color="000000"/>
+              <w:right w:val="single" w:sz="4" w:space="0" w:color="000000"/>
+            </w:tcBorders>
+            <w:shd w:val="clear" w:color="auto" w:fill="BFBFBF"/>
+            <w:tcMar>
+              <w:top w:w="80" w:type="dxa"/>
+              <w:left w:w="80" w:type="dxa"/>
+              <w:bottom w:w="80" w:type="dxa"/>
+              <w:right w:w="80" w:type="dxa"/>
+            </w:tcMar>
+          </w:tcPr>
+          <w:p/>
+        </w:tc>
+        <w:tc>
+          <w:tcPr>
+            <w:tcW w:w="2540" w:type="dxa"/>
+            <w:tcBorders>
+              <w:top w:val="single" w:sz="4" w:space="0" w:color="000000"/>
+              <w:left w:val="single" w:sz="4" w:space="0" w:color="000000"/>
+              <w:bottom w:val="single" w:sz="4" w:space="0" w:color="000000"/>
+              <w:right w:val="single" w:sz="4" w:space="0" w:color="000000"/>
+            </w:tcBorders>
+            <w:shd w:val="clear" w:color="auto" w:fill="BFBFBF"/>
+            <w:tcMar>
+              <w:top w:w="80" w:type="dxa"/>
+              <w:left w:w="80" w:type="dxa"/>
+              <w:bottom w:w="80" w:type="dxa"/>
+              <w:right w:w="80" w:type="dxa"/>
+            </w:tcMar>
+          </w:tcPr>
+          <w:p>
+            <w:pPr>
+              <w:pStyle w:val="Styledetableau1"/>
+              <w:jc w:val="center"/>
+            </w:pPr>
+            <w:r>
+              <w:t>Méthodes</w:t>
+            </w:r>
+          </w:p>
+        </w:tc>
+        <w:tc>
+          <w:tcPr>
+            <w:tcW w:w="1899" w:type="dxa"/>
+            <w:tcBorders>
+              <w:top w:val="single" w:sz="4" w:space="0" w:color="000000"/>
+              <w:left w:val="single" w:sz="4" w:space="0" w:color="000000"/>
+              <w:bottom w:val="single" w:sz="4" w:space="0" w:color="000000"/>
+              <w:right w:val="single" w:sz="2" w:space="0" w:color="000000"/>
+            </w:tcBorders>
+            <w:shd w:val="clear" w:color="auto" w:fill="auto"/>
+            <w:tcMar>
+              <w:top w:w="80" w:type="dxa"/>
+              <w:left w:w="80" w:type="dxa"/>
+              <w:bottom w:w="80" w:type="dxa"/>
+              <w:right w:w="80" w:type="dxa"/>
+            </w:tcMar>
+          </w:tcPr>
+          <w:p/>
+        </w:tc>
+        <w:tc>
+          <w:tcPr>
+            <w:tcW w:w="2293" w:type="dxa"/>
+            <w:tcBorders>
+              <w:top w:val="single" w:sz="4" w:space="0" w:color="000000"/>
+              <w:left w:val="single" w:sz="2" w:space="0" w:color="000000"/>
+              <w:bottom w:val="single" w:sz="4" w:space="0" w:color="000000"/>
+              <w:right w:val="single" w:sz="2" w:space="0" w:color="000000"/>
+            </w:tcBorders>
+            <w:shd w:val="clear" w:color="auto" w:fill="auto"/>
+            <w:tcMar>
+              <w:top w:w="80" w:type="dxa"/>
+              <w:left w:w="80" w:type="dxa"/>
+              <w:bottom w:w="80" w:type="dxa"/>
+              <w:right w:w="80" w:type="dxa"/>
+            </w:tcMar>
+          </w:tcPr>
+          <w:p/>
+        </w:tc>
+        <w:tc>
+          <w:tcPr>
+            <w:tcW w:w="2293" w:type="dxa"/>
+            <w:tcBorders>
+              <w:top w:val="single" w:sz="4" w:space="0" w:color="000000"/>
+              <w:left w:val="single" w:sz="2" w:space="0" w:color="000000"/>
+              <w:bottom w:val="single" w:sz="4" w:space="0" w:color="000000"/>
+              <w:right w:val="single" w:sz="2" w:space="0" w:color="000000"/>
+            </w:tcBorders>
+          </w:tcPr>
+          <w:p/>
+        </w:tc>
+      </w:tr>
+      <w:tr>
+        <w:tblPrEx>
+          <w:shd w:val="clear" w:color="auto" w:fill="auto"/>
+        </w:tblPrEx>
+        <w:trPr>
+          <w:trHeight w:val="488"/>
+        </w:trPr>
+        <w:tc>
+          <w:tcPr>
+            <w:tcW w:w="2683" w:type="dxa"/>
+            <w:tcBorders>
+              <w:top w:val="single" w:sz="4" w:space="0" w:color="000000"/>
+              <w:left w:val="single" w:sz="2" w:space="0" w:color="000000"/>
+              <w:bottom w:val="single" w:sz="2" w:space="0" w:color="000000"/>
+              <w:right w:val="single" w:sz="4" w:space="0" w:color="000000"/>
+            </w:tcBorders>
+            <w:shd w:val="clear" w:color="auto" w:fill="E2E4E3"/>
+            <w:tcMar>
+              <w:top w:w="80" w:type="dxa"/>
+              <w:left w:w="80" w:type="dxa"/>
+              <w:bottom w:w="80" w:type="dxa"/>
+              <w:right w:w="80" w:type="dxa"/>
+            </w:tcMar>
+          </w:tcPr>
+          <w:p>
+            <w:pPr>
+              <w:pStyle w:val="Styledetableau1"/>
+            </w:pPr>
+            <w:r>
+              <w:rPr>
+                <w:rFonts w:eastAsia="Arial Unicode MS" w:cs="Arial Unicode MS"/>
+              </w:rPr>
+              <w:t>ConnexionBDD()</w:t>
+            </w:r>
+          </w:p>
+        </w:tc>
+        <w:tc>
+          <w:tcPr>
+            <w:tcW w:w="2540" w:type="dxa"/>
+            <w:tcBorders>
+              <w:top w:val="single" w:sz="4" w:space="0" w:color="000000"/>
+              <w:left w:val="single" w:sz="4" w:space="0" w:color="000000"/>
+              <w:bottom w:val="single" w:sz="2" w:space="0" w:color="000000"/>
+              <w:right w:val="single" w:sz="4" w:space="0" w:color="000000"/>
+            </w:tcBorders>
+            <w:shd w:val="clear" w:color="auto" w:fill="E2E4E3"/>
+            <w:tcMar>
+              <w:top w:w="80" w:type="dxa"/>
+              <w:left w:w="80" w:type="dxa"/>
+              <w:bottom w:w="80" w:type="dxa"/>
+              <w:right w:w="80" w:type="dxa"/>
+            </w:tcMar>
+          </w:tcPr>
+          <w:p/>
+        </w:tc>
+        <w:tc>
+          <w:tcPr>
+            <w:tcW w:w="1899" w:type="dxa"/>
+            <w:tcBorders>
+              <w:top w:val="single" w:sz="4" w:space="0" w:color="000000"/>
+              <w:left w:val="single" w:sz="4" w:space="0" w:color="000000"/>
+              <w:bottom w:val="single" w:sz="2" w:space="0" w:color="000000"/>
+              <w:right w:val="single" w:sz="2" w:space="0" w:color="000000"/>
+            </w:tcBorders>
+            <w:shd w:val="clear" w:color="auto" w:fill="EEEEEE"/>
+            <w:tcMar>
+              <w:top w:w="80" w:type="dxa"/>
+              <w:left w:w="80" w:type="dxa"/>
+              <w:bottom w:w="80" w:type="dxa"/>
+              <w:right w:w="80" w:type="dxa"/>
+            </w:tcMar>
+          </w:tcPr>
+          <w:p>
+            <w:pPr>
+              <w:pStyle w:val="Styledetableau2"/>
+            </w:pPr>
+            <w:r>
+              <w:rPr>
+                <w:rFonts w:eastAsia="Arial Unicode MS" w:cs="Arial Unicode MS"/>
+              </w:rPr>
+              <w:t>Jean-Alexandre/Antoine</w:t>
+            </w:r>
+          </w:p>
+        </w:tc>
+        <w:tc>
+          <w:tcPr>
+            <w:tcW w:w="2293" w:type="dxa"/>
+            <w:tcBorders>
+              <w:top w:val="single" w:sz="4" w:space="0" w:color="000000"/>
+              <w:left w:val="single" w:sz="2" w:space="0" w:color="000000"/>
+              <w:bottom w:val="single" w:sz="2" w:space="0" w:color="000000"/>
+              <w:right w:val="single" w:sz="2" w:space="0" w:color="000000"/>
+            </w:tcBorders>
+            <w:shd w:val="clear" w:color="auto" w:fill="EEEEEE"/>
+            <w:tcMar>
+              <w:top w:w="80" w:type="dxa"/>
+              <w:left w:w="80" w:type="dxa"/>
+              <w:bottom w:w="80" w:type="dxa"/>
+              <w:right w:w="80" w:type="dxa"/>
+            </w:tcMar>
+          </w:tcPr>
+          <w:p>
+            <w:pPr>
+              <w:pStyle w:val="Styledetableau2"/>
+            </w:pPr>
+            <w:r>
+              <w:t>1</w:t>
+            </w:r>
+          </w:p>
+        </w:tc>
+        <w:tc>
+          <w:tcPr>
+            <w:tcW w:w="2293" w:type="dxa"/>
+            <w:tcBorders>
+              <w:top w:val="single" w:sz="4" w:space="0" w:color="000000"/>
+              <w:left w:val="single" w:sz="2" w:space="0" w:color="000000"/>
+              <w:bottom w:val="single" w:sz="2" w:space="0" w:color="000000"/>
+              <w:right w:val="single" w:sz="2" w:space="0" w:color="000000"/>
+            </w:tcBorders>
+            <w:shd w:val="clear" w:color="auto" w:fill="EEEEEE"/>
+          </w:tcPr>
+          <w:p>
+            <w:pPr>
+              <w:pStyle w:val="Styledetableau2"/>
+              <w:jc w:val="center"/>
+            </w:pPr>
+            <w:r>
+              <w:t>1</w:t>
+            </w:r>
+          </w:p>
+        </w:tc>
+      </w:tr>
+      <w:tr>
+        <w:tblPrEx>
+          <w:shd w:val="clear" w:color="auto" w:fill="auto"/>
+        </w:tblPrEx>
+        <w:trPr>
+          <w:trHeight w:val="279"/>
+        </w:trPr>
+        <w:tc>
+          <w:tcPr>
+            <w:tcW w:w="2683" w:type="dxa"/>
+            <w:tcBorders>
+              <w:top w:val="single" w:sz="2" w:space="0" w:color="000000"/>
+              <w:left w:val="single" w:sz="2" w:space="0" w:color="000000"/>
+              <w:bottom w:val="single" w:sz="2" w:space="0" w:color="000000"/>
+              <w:right w:val="single" w:sz="4" w:space="0" w:color="000000"/>
+            </w:tcBorders>
+            <w:shd w:val="clear" w:color="auto" w:fill="E2E4E3"/>
+            <w:tcMar>
+              <w:top w:w="80" w:type="dxa"/>
+              <w:left w:w="80" w:type="dxa"/>
+              <w:bottom w:w="80" w:type="dxa"/>
+              <w:right w:w="80" w:type="dxa"/>
+            </w:tcMar>
+          </w:tcPr>
+          <w:p>
+            <w:pPr>
+              <w:pStyle w:val="Styledetableau1"/>
+            </w:pPr>
+            <w:r>
+              <w:rPr>
+                <w:rFonts w:eastAsia="Arial Unicode MS" w:cs="Arial Unicode MS"/>
+              </w:rPr>
+              <w:t>ValidationUser()</w:t>
+            </w:r>
+          </w:p>
+        </w:tc>
+        <w:tc>
+          <w:tcPr>
+            <w:tcW w:w="2540" w:type="dxa"/>
+            <w:tcBorders>
+              <w:top w:val="single" w:sz="2" w:space="0" w:color="000000"/>
+              <w:left w:val="single" w:sz="4" w:space="0" w:color="000000"/>
+              <w:bottom w:val="single" w:sz="2" w:space="0" w:color="000000"/>
+              <w:right w:val="single" w:sz="4" w:space="0" w:color="000000"/>
+            </w:tcBorders>
+            <w:shd w:val="clear" w:color="auto" w:fill="E2E4E3"/>
+            <w:tcMar>
+              <w:top w:w="80" w:type="dxa"/>
+              <w:left w:w="80" w:type="dxa"/>
+              <w:bottom w:w="80" w:type="dxa"/>
+              <w:right w:w="80" w:type="dxa"/>
+            </w:tcMar>
+          </w:tcPr>
+          <w:p/>
+        </w:tc>
+        <w:tc>
+          <w:tcPr>
+            <w:tcW w:w="1899" w:type="dxa"/>
+            <w:tcBorders>
+              <w:top w:val="single" w:sz="2" w:space="0" w:color="000000"/>
+              <w:left w:val="single" w:sz="4" w:space="0" w:color="000000"/>
+              <w:bottom w:val="single" w:sz="2" w:space="0" w:color="000000"/>
+              <w:right w:val="single" w:sz="2" w:space="0" w:color="000000"/>
+            </w:tcBorders>
+            <w:shd w:val="clear" w:color="auto" w:fill="auto"/>
+            <w:tcMar>
+              <w:top w:w="80" w:type="dxa"/>
+              <w:left w:w="80" w:type="dxa"/>
+              <w:bottom w:w="80" w:type="dxa"/>
+              <w:right w:w="80" w:type="dxa"/>
+            </w:tcMar>
+          </w:tcPr>
+          <w:p/>
+        </w:tc>
+        <w:tc>
+          <w:tcPr>
+            <w:tcW w:w="2293" w:type="dxa"/>
+            <w:tcBorders>
+              <w:top w:val="single" w:sz="2" w:space="0" w:color="000000"/>
+              <w:left w:val="single" w:sz="2" w:space="0" w:color="000000"/>
+              <w:bottom w:val="single" w:sz="2" w:space="0" w:color="000000"/>
+              <w:right w:val="single" w:sz="2" w:space="0" w:color="000000"/>
+            </w:tcBorders>
+            <w:shd w:val="clear" w:color="auto" w:fill="auto"/>
+            <w:tcMar>
+              <w:top w:w="80" w:type="dxa"/>
+              <w:left w:w="80" w:type="dxa"/>
+              <w:bottom w:w="80" w:type="dxa"/>
+              <w:right w:w="80" w:type="dxa"/>
+            </w:tcMar>
+          </w:tcPr>
+          <w:p>
+            <w:pPr>
+              <w:pStyle w:val="Styledetableau2"/>
+            </w:pPr>
+            <w:r>
+              <w:t>1h</w:t>
+            </w:r>
+          </w:p>
+        </w:tc>
+        <w:tc>
+          <w:tcPr>
+            <w:tcW w:w="2293" w:type="dxa"/>
+            <w:tcBorders>
+              <w:top w:val="single" w:sz="2" w:space="0" w:color="000000"/>
+              <w:left w:val="single" w:sz="2" w:space="0" w:color="000000"/>
+              <w:bottom w:val="single" w:sz="2" w:space="0" w:color="000000"/>
+              <w:right w:val="single" w:sz="2" w:space="0" w:color="000000"/>
+            </w:tcBorders>
+          </w:tcPr>
+          <w:p>
+            <w:pPr>
+              <w:pStyle w:val="Styledetableau2"/>
+              <w:jc w:val="center"/>
+            </w:pPr>
+            <w:r>
+              <w:t>4</w:t>
+            </w:r>
+          </w:p>
+        </w:tc>
+      </w:tr>
+      <w:tr>
+        <w:tblPrEx>
+          <w:shd w:val="clear" w:color="auto" w:fill="auto"/>
+        </w:tblPrEx>
+        <w:trPr>
+          <w:trHeight w:val="279"/>
+        </w:trPr>
+        <w:tc>
+          <w:tcPr>
+            <w:tcW w:w="2683" w:type="dxa"/>
+            <w:tcBorders>
+              <w:top w:val="single" w:sz="2" w:space="0" w:color="000000"/>
+              <w:left w:val="single" w:sz="2" w:space="0" w:color="000000"/>
+              <w:bottom w:val="single" w:sz="2" w:space="0" w:color="000000"/>
+              <w:right w:val="single" w:sz="4" w:space="0" w:color="000000"/>
+            </w:tcBorders>
+            <w:shd w:val="clear" w:color="auto" w:fill="E2E4E3"/>
+            <w:tcMar>
+              <w:top w:w="80" w:type="dxa"/>
+              <w:left w:w="80" w:type="dxa"/>
+              <w:bottom w:w="80" w:type="dxa"/>
+              <w:right w:w="80" w:type="dxa"/>
+            </w:tcMar>
+          </w:tcPr>
+          <w:p>
+            <w:pPr>
+              <w:pStyle w:val="Styledetableau1"/>
+            </w:pPr>
+            <w:r>
+              <w:rPr>
+                <w:rFonts w:eastAsia="Arial Unicode MS" w:cs="Arial Unicode MS"/>
+              </w:rPr>
+              <w:t>Visualiser_soldes()</w:t>
+            </w:r>
+          </w:p>
+        </w:tc>
+        <w:tc>
+          <w:tcPr>
+            <w:tcW w:w="2540" w:type="dxa"/>
+            <w:tcBorders>
+              <w:top w:val="single" w:sz="2" w:space="0" w:color="000000"/>
+              <w:left w:val="single" w:sz="4" w:space="0" w:color="000000"/>
+              <w:bottom w:val="single" w:sz="2" w:space="0" w:color="000000"/>
+              <w:right w:val="single" w:sz="4" w:space="0" w:color="000000"/>
+            </w:tcBorders>
+            <w:shd w:val="clear" w:color="auto" w:fill="E2E4E3"/>
+            <w:tcMar>
+              <w:top w:w="80" w:type="dxa"/>
+              <w:left w:w="80" w:type="dxa"/>
+              <w:bottom w:w="80" w:type="dxa"/>
+              <w:right w:w="80" w:type="dxa"/>
+            </w:tcMar>
+          </w:tcPr>
+          <w:p/>
+        </w:tc>
+        <w:tc>
+          <w:tcPr>
+            <w:tcW w:w="1899" w:type="dxa"/>
+            <w:tcBorders>
+              <w:top w:val="single" w:sz="2" w:space="0" w:color="000000"/>
+              <w:left w:val="single" w:sz="4" w:space="0" w:color="000000"/>
+              <w:bottom w:val="single" w:sz="2" w:space="0" w:color="000000"/>
+              <w:right w:val="single" w:sz="2" w:space="0" w:color="000000"/>
+            </w:tcBorders>
+            <w:shd w:val="clear" w:color="auto" w:fill="EEEEEE"/>
+            <w:tcMar>
+              <w:top w:w="80" w:type="dxa"/>
+              <w:left w:w="80" w:type="dxa"/>
+              <w:bottom w:w="80" w:type="dxa"/>
+              <w:right w:w="80" w:type="dxa"/>
+            </w:tcMar>
+          </w:tcPr>
+          <w:p/>
+        </w:tc>
+        <w:tc>
+          <w:tcPr>
+            <w:tcW w:w="2293" w:type="dxa"/>
+            <w:tcBorders>
+              <w:top w:val="single" w:sz="2" w:space="0" w:color="000000"/>
+              <w:left w:val="single" w:sz="2" w:space="0" w:color="000000"/>
+              <w:bottom w:val="single" w:sz="2" w:space="0" w:color="000000"/>
+              <w:right w:val="single" w:sz="2" w:space="0" w:color="000000"/>
+            </w:tcBorders>
+            <w:shd w:val="clear" w:color="auto" w:fill="EEEEEE"/>
+            <w:tcMar>
+              <w:top w:w="80" w:type="dxa"/>
+              <w:left w:w="80" w:type="dxa"/>
+              <w:bottom w:w="80" w:type="dxa"/>
+              <w:right w:w="80" w:type="dxa"/>
+            </w:tcMar>
+          </w:tcPr>
+          <w:p>
+            <w:pPr>
+              <w:pStyle w:val="Styledetableau2"/>
+            </w:pPr>
+            <w:r>
+              <w:t>1</w:t>
+            </w:r>
+          </w:p>
+        </w:tc>
+        <w:tc>
+          <w:tcPr>
+            <w:tcW w:w="2293" w:type="dxa"/>
+            <w:tcBorders>
+              <w:top w:val="single" w:sz="2" w:space="0" w:color="000000"/>
+              <w:left w:val="single" w:sz="2" w:space="0" w:color="000000"/>
+              <w:bottom w:val="single" w:sz="2" w:space="0" w:color="000000"/>
+              <w:right w:val="single" w:sz="2" w:space="0" w:color="000000"/>
+            </w:tcBorders>
+            <w:shd w:val="clear" w:color="auto" w:fill="EEEEEE"/>
+          </w:tcPr>
+          <w:p>
+            <w:pPr>
+              <w:pStyle w:val="Styledetableau2"/>
+              <w:jc w:val="center"/>
+            </w:pPr>
+            <w:r>
+              <w:t>11</w:t>
+            </w:r>
+          </w:p>
+        </w:tc>
+      </w:tr>
+      <w:tr>
+        <w:tblPrEx>
+          <w:shd w:val="clear" w:color="auto" w:fill="auto"/>
+        </w:tblPrEx>
+        <w:trPr>
+          <w:trHeight w:val="279"/>
+        </w:trPr>
+        <w:tc>
+          <w:tcPr>
+            <w:tcW w:w="2683" w:type="dxa"/>
+            <w:tcBorders>
+              <w:top w:val="single" w:sz="2" w:space="0" w:color="000000"/>
+              <w:left w:val="single" w:sz="2" w:space="0" w:color="000000"/>
+              <w:bottom w:val="single" w:sz="2" w:space="0" w:color="000000"/>
+              <w:right w:val="single" w:sz="4" w:space="0" w:color="000000"/>
+            </w:tcBorders>
+            <w:shd w:val="clear" w:color="auto" w:fill="E2E4E3"/>
+            <w:tcMar>
+              <w:top w:w="80" w:type="dxa"/>
+              <w:left w:w="80" w:type="dxa"/>
+              <w:bottom w:w="80" w:type="dxa"/>
+              <w:right w:w="80" w:type="dxa"/>
+            </w:tcMar>
+          </w:tcPr>
+          <w:p>
+            <w:pPr>
+              <w:pStyle w:val="Styledetableau1"/>
+            </w:pPr>
+            <w:r>
+              <w:rPr>
+                <w:rFonts w:eastAsia="Arial Unicode MS" w:cs="Arial Unicode MS"/>
+              </w:rPr>
+              <w:t>Liste_info_membre()</w:t>
+            </w:r>
+          </w:p>
+        </w:tc>
+        <w:tc>
+          <w:tcPr>
+            <w:tcW w:w="2540" w:type="dxa"/>
+            <w:tcBorders>
+              <w:top w:val="single" w:sz="2" w:space="0" w:color="000000"/>
+              <w:left w:val="single" w:sz="4" w:space="0" w:color="000000"/>
+              <w:bottom w:val="single" w:sz="2" w:space="0" w:color="000000"/>
+              <w:right w:val="single" w:sz="4" w:space="0" w:color="000000"/>
+            </w:tcBorders>
+            <w:shd w:val="clear" w:color="auto" w:fill="E2E4E3"/>
+            <w:tcMar>
+              <w:top w:w="80" w:type="dxa"/>
+              <w:left w:w="80" w:type="dxa"/>
+              <w:bottom w:w="80" w:type="dxa"/>
+              <w:right w:w="80" w:type="dxa"/>
+            </w:tcMar>
+          </w:tcPr>
+          <w:p/>
+        </w:tc>
+        <w:tc>
+          <w:tcPr>
+            <w:tcW w:w="1899" w:type="dxa"/>
+            <w:tcBorders>
+              <w:top w:val="single" w:sz="2" w:space="0" w:color="000000"/>
+              <w:left w:val="single" w:sz="4" w:space="0" w:color="000000"/>
+              <w:bottom w:val="single" w:sz="2" w:space="0" w:color="000000"/>
+              <w:right w:val="single" w:sz="2" w:space="0" w:color="000000"/>
+            </w:tcBorders>
+            <w:shd w:val="clear" w:color="auto" w:fill="auto"/>
+            <w:tcMar>
+              <w:top w:w="80" w:type="dxa"/>
+              <w:left w:w="80" w:type="dxa"/>
+              <w:bottom w:w="80" w:type="dxa"/>
+              <w:right w:w="80" w:type="dxa"/>
+            </w:tcMar>
+          </w:tcPr>
+          <w:p/>
+        </w:tc>
+        <w:tc>
+          <w:tcPr>
+            <w:tcW w:w="2293" w:type="dxa"/>
+            <w:tcBorders>
+              <w:top w:val="single" w:sz="2" w:space="0" w:color="000000"/>
+              <w:left w:val="single" w:sz="2" w:space="0" w:color="000000"/>
+              <w:bottom w:val="single" w:sz="2" w:space="0" w:color="000000"/>
+              <w:right w:val="single" w:sz="2" w:space="0" w:color="000000"/>
+            </w:tcBorders>
+            <w:shd w:val="clear" w:color="auto" w:fill="auto"/>
+            <w:tcMar>
+              <w:top w:w="80" w:type="dxa"/>
+              <w:left w:w="80" w:type="dxa"/>
+              <w:bottom w:w="80" w:type="dxa"/>
+              <w:right w:w="80" w:type="dxa"/>
+            </w:tcMar>
+          </w:tcPr>
+          <w:p>
+            <w:pPr>
+              <w:pStyle w:val="Styledetableau2"/>
+            </w:pPr>
+            <w:r>
+              <w:t>0,5</w:t>
+            </w:r>
+          </w:p>
+        </w:tc>
+        <w:tc>
+          <w:tcPr>
+            <w:tcW w:w="2293" w:type="dxa"/>
+            <w:tcBorders>
+              <w:top w:val="single" w:sz="2" w:space="0" w:color="000000"/>
+              <w:left w:val="single" w:sz="2" w:space="0" w:color="000000"/>
+              <w:bottom w:val="single" w:sz="2" w:space="0" w:color="000000"/>
+              <w:right w:val="single" w:sz="2" w:space="0" w:color="000000"/>
+            </w:tcBorders>
+          </w:tcPr>
+          <w:p>
+            <w:pPr>
+              <w:pStyle w:val="Styledetableau2"/>
+              <w:jc w:val="center"/>
+            </w:pPr>
+            <w:r>
+              <w:t>12</w:t>
+            </w:r>
+          </w:p>
+        </w:tc>
+      </w:tr>
+      <w:tr>
+        <w:tblPrEx>
+          <w:shd w:val="clear" w:color="auto" w:fill="auto"/>
+        </w:tblPrEx>
+        <w:trPr>
+          <w:trHeight w:val="279"/>
+        </w:trPr>
+        <w:tc>
+          <w:tcPr>
+            <w:tcW w:w="2683" w:type="dxa"/>
+            <w:tcBorders>
+              <w:top w:val="single" w:sz="2" w:space="0" w:color="000000"/>
+              <w:left w:val="single" w:sz="2" w:space="0" w:color="000000"/>
+              <w:bottom w:val="single" w:sz="2" w:space="0" w:color="000000"/>
+              <w:right w:val="single" w:sz="4" w:space="0" w:color="000000"/>
+            </w:tcBorders>
+            <w:shd w:val="clear" w:color="auto" w:fill="E2E4E3"/>
+            <w:tcMar>
+              <w:top w:w="80" w:type="dxa"/>
+              <w:left w:w="80" w:type="dxa"/>
+              <w:bottom w:w="80" w:type="dxa"/>
+              <w:right w:w="80" w:type="dxa"/>
+            </w:tcMar>
+          </w:tcPr>
+          <w:p>
+            <w:pPr>
+              <w:pStyle w:val="Styledetableau1"/>
+            </w:pPr>
+            <w:r>
+              <w:rPr>
+                <w:rFonts w:eastAsia="Arial Unicode MS" w:cs="Arial Unicode MS"/>
+              </w:rPr>
+              <w:t>Inscription()</w:t>
+            </w:r>
+          </w:p>
+        </w:tc>
+        <w:tc>
+          <w:tcPr>
+            <w:tcW w:w="2540" w:type="dxa"/>
+            <w:tcBorders>
+              <w:top w:val="single" w:sz="2" w:space="0" w:color="000000"/>
+              <w:left w:val="single" w:sz="4" w:space="0" w:color="000000"/>
+              <w:bottom w:val="single" w:sz="2" w:space="0" w:color="000000"/>
+              <w:right w:val="single" w:sz="4" w:space="0" w:color="000000"/>
+            </w:tcBorders>
+            <w:shd w:val="clear" w:color="auto" w:fill="E2E4E3"/>
+            <w:tcMar>
+              <w:top w:w="80" w:type="dxa"/>
+              <w:left w:w="80" w:type="dxa"/>
+              <w:bottom w:w="80" w:type="dxa"/>
+              <w:right w:w="80" w:type="dxa"/>
+            </w:tcMar>
+          </w:tcPr>
+          <w:p/>
+        </w:tc>
+        <w:tc>
+          <w:tcPr>
+            <w:tcW w:w="1899" w:type="dxa"/>
+            <w:tcBorders>
+              <w:top w:val="single" w:sz="2" w:space="0" w:color="000000"/>
+              <w:left w:val="single" w:sz="4" w:space="0" w:color="000000"/>
+              <w:bottom w:val="single" w:sz="2" w:space="0" w:color="000000"/>
+              <w:right w:val="single" w:sz="2" w:space="0" w:color="000000"/>
+            </w:tcBorders>
+            <w:shd w:val="clear" w:color="auto" w:fill="EEEEEE"/>
+            <w:tcMar>
+              <w:top w:w="80" w:type="dxa"/>
+              <w:left w:w="80" w:type="dxa"/>
+              <w:bottom w:w="80" w:type="dxa"/>
+              <w:right w:w="80" w:type="dxa"/>
+            </w:tcMar>
+          </w:tcPr>
+          <w:p>
+            <w:pPr>
+              <w:pStyle w:val="Styledetableau2"/>
+            </w:pPr>
+            <w:r>
+              <w:rPr>
+                <w:rFonts w:eastAsia="Arial Unicode MS" w:cs="Arial Unicode MS"/>
+              </w:rPr>
+              <w:t>Corentin/Fabien</w:t>
+            </w:r>
+          </w:p>
+        </w:tc>
+        <w:tc>
+          <w:tcPr>
+            <w:tcW w:w="2293" w:type="dxa"/>
+            <w:tcBorders>
+              <w:top w:val="single" w:sz="2" w:space="0" w:color="000000"/>
+              <w:left w:val="single" w:sz="2" w:space="0" w:color="000000"/>
+              <w:bottom w:val="single" w:sz="2" w:space="0" w:color="000000"/>
+              <w:right w:val="single" w:sz="2" w:space="0" w:color="000000"/>
+            </w:tcBorders>
+            <w:shd w:val="clear" w:color="auto" w:fill="EEEEEE"/>
+            <w:tcMar>
+              <w:top w:w="80" w:type="dxa"/>
+              <w:left w:w="80" w:type="dxa"/>
+              <w:bottom w:w="80" w:type="dxa"/>
+              <w:right w:w="80" w:type="dxa"/>
+            </w:tcMar>
+          </w:tcPr>
+          <w:p>
+            <w:pPr>
+              <w:pStyle w:val="Styledetableau2"/>
+            </w:pPr>
+            <w:r>
+              <w:t>1h</w:t>
+            </w:r>
+          </w:p>
+        </w:tc>
+        <w:tc>
+          <w:tcPr>
+            <w:tcW w:w="2293" w:type="dxa"/>
+            <w:tcBorders>
+              <w:top w:val="single" w:sz="2" w:space="0" w:color="000000"/>
+              <w:left w:val="single" w:sz="2" w:space="0" w:color="000000"/>
+              <w:bottom w:val="single" w:sz="2" w:space="0" w:color="000000"/>
+              <w:right w:val="single" w:sz="2" w:space="0" w:color="000000"/>
+            </w:tcBorders>
+            <w:shd w:val="clear" w:color="auto" w:fill="EEEEEE"/>
+          </w:tcPr>
+          <w:p>
+            <w:pPr>
+              <w:pStyle w:val="Styledetableau2"/>
+              <w:jc w:val="center"/>
+            </w:pPr>
+            <w:r>
+              <w:t>2</w:t>
+            </w:r>
+          </w:p>
+        </w:tc>
+      </w:tr>
+      <w:tr>
+        <w:tblPrEx>
+          <w:shd w:val="clear" w:color="auto" w:fill="auto"/>
+        </w:tblPrEx>
+        <w:trPr>
+          <w:trHeight w:val="279"/>
+        </w:trPr>
+        <w:tc>
+          <w:tcPr>
+            <w:tcW w:w="2683" w:type="dxa"/>
+            <w:tcBorders>
+              <w:top w:val="single" w:sz="2" w:space="0" w:color="000000"/>
+              <w:left w:val="single" w:sz="2" w:space="0" w:color="000000"/>
+              <w:bottom w:val="single" w:sz="2" w:space="0" w:color="000000"/>
+              <w:right w:val="single" w:sz="4" w:space="0" w:color="000000"/>
+            </w:tcBorders>
+            <w:shd w:val="clear" w:color="auto" w:fill="E2E4E3"/>
+            <w:tcMar>
+              <w:top w:w="80" w:type="dxa"/>
+              <w:left w:w="80" w:type="dxa"/>
+              <w:bottom w:w="80" w:type="dxa"/>
+              <w:right w:w="80" w:type="dxa"/>
+            </w:tcMar>
+          </w:tcPr>
+          <w:p>
+            <w:pPr>
+              <w:pStyle w:val="Styledetableau1"/>
+            </w:pPr>
+            <w:r>
+              <w:rPr>
+                <w:rFonts w:eastAsia="Arial Unicode MS" w:cs="Arial Unicode MS"/>
+              </w:rPr>
+              <w:t>Identification()</w:t>
+            </w:r>
+          </w:p>
+        </w:tc>
+        <w:tc>
+          <w:tcPr>
+            <w:tcW w:w="2540" w:type="dxa"/>
+            <w:tcBorders>
+              <w:top w:val="single" w:sz="2" w:space="0" w:color="000000"/>
+              <w:left w:val="single" w:sz="4" w:space="0" w:color="000000"/>
+              <w:bottom w:val="single" w:sz="2" w:space="0" w:color="000000"/>
+              <w:right w:val="single" w:sz="4" w:space="0" w:color="000000"/>
+            </w:tcBorders>
+            <w:shd w:val="clear" w:color="auto" w:fill="E2E4E3"/>
+            <w:tcMar>
+              <w:top w:w="80" w:type="dxa"/>
+              <w:left w:w="80" w:type="dxa"/>
+              <w:bottom w:w="80" w:type="dxa"/>
+              <w:right w:w="80" w:type="dxa"/>
+            </w:tcMar>
+          </w:tcPr>
+          <w:p/>
+        </w:tc>
+        <w:tc>
+          <w:tcPr>
+            <w:tcW w:w="1899" w:type="dxa"/>
+            <w:tcBorders>
+              <w:top w:val="single" w:sz="2" w:space="0" w:color="000000"/>
+              <w:left w:val="single" w:sz="4" w:space="0" w:color="000000"/>
+              <w:bottom w:val="single" w:sz="2" w:space="0" w:color="000000"/>
+              <w:right w:val="single" w:sz="2" w:space="0" w:color="000000"/>
+            </w:tcBorders>
+            <w:shd w:val="clear" w:color="auto" w:fill="auto"/>
+            <w:tcMar>
+              <w:top w:w="80" w:type="dxa"/>
+              <w:left w:w="80" w:type="dxa"/>
+              <w:bottom w:w="80" w:type="dxa"/>
+              <w:right w:w="80" w:type="dxa"/>
+            </w:tcMar>
+          </w:tcPr>
+          <w:p>
+            <w:pPr>
+              <w:pStyle w:val="Styledetableau2"/>
+            </w:pPr>
+            <w:r>
+              <w:rPr>
+                <w:rFonts w:eastAsia="Arial Unicode MS" w:cs="Arial Unicode MS"/>
+              </w:rPr>
+              <w:t>Hugues/Marion</w:t>
+            </w:r>
+          </w:p>
+        </w:tc>
+        <w:tc>
+          <w:tcPr>
+            <w:tcW w:w="2293" w:type="dxa"/>
+            <w:tcBorders>
+              <w:top w:val="single" w:sz="2" w:space="0" w:color="000000"/>
+              <w:left w:val="single" w:sz="2" w:space="0" w:color="000000"/>
+              <w:bottom w:val="single" w:sz="2" w:space="0" w:color="000000"/>
+              <w:right w:val="single" w:sz="2" w:space="0" w:color="000000"/>
+            </w:tcBorders>
+            <w:shd w:val="clear" w:color="auto" w:fill="auto"/>
+            <w:tcMar>
+              <w:top w:w="80" w:type="dxa"/>
+              <w:left w:w="80" w:type="dxa"/>
+              <w:bottom w:w="80" w:type="dxa"/>
+              <w:right w:w="80" w:type="dxa"/>
+            </w:tcMar>
+          </w:tcPr>
+          <w:p>
+            <w:pPr>
+              <w:pStyle w:val="Styledetableau2"/>
+            </w:pPr>
+            <w:r>
+              <w:t>1h</w:t>
+            </w:r>
+          </w:p>
+        </w:tc>
+        <w:tc>
+          <w:tcPr>
+            <w:tcW w:w="2293" w:type="dxa"/>
+            <w:tcBorders>
+              <w:top w:val="single" w:sz="2" w:space="0" w:color="000000"/>
+              <w:left w:val="single" w:sz="2" w:space="0" w:color="000000"/>
+              <w:bottom w:val="single" w:sz="2" w:space="0" w:color="000000"/>
+              <w:right w:val="single" w:sz="2" w:space="0" w:color="000000"/>
+            </w:tcBorders>
+          </w:tcPr>
+          <w:p>
+            <w:pPr>
+              <w:pStyle w:val="Styledetableau2"/>
+              <w:jc w:val="center"/>
+            </w:pPr>
+            <w:r>
+              <w:t>3</w:t>
+            </w:r>
+          </w:p>
+        </w:tc>
+      </w:tr>
+      <w:tr>
+        <w:tblPrEx>
+          <w:shd w:val="clear" w:color="auto" w:fill="auto"/>
+        </w:tblPrEx>
+        <w:trPr>
+          <w:trHeight w:val="965"/>
+        </w:trPr>
+        <w:tc>
+          <w:tcPr>
+            <w:tcW w:w="2683" w:type="dxa"/>
+            <w:tcBorders>
+              <w:top w:val="single" w:sz="2" w:space="0" w:color="000000"/>
+              <w:left w:val="single" w:sz="2" w:space="0" w:color="000000"/>
+              <w:bottom w:val="single" w:sz="2" w:space="0" w:color="000000"/>
+              <w:right w:val="single" w:sz="4" w:space="0" w:color="000000"/>
+            </w:tcBorders>
+            <w:shd w:val="clear" w:color="auto" w:fill="E2E4E3"/>
+            <w:tcMar>
+              <w:top w:w="80" w:type="dxa"/>
+              <w:left w:w="80" w:type="dxa"/>
+              <w:bottom w:w="80" w:type="dxa"/>
+              <w:right w:w="80" w:type="dxa"/>
+            </w:tcMar>
+            <w:vAlign w:val="center"/>
+          </w:tcPr>
+          <w:p>
+            <w:pPr>
+              <w:pStyle w:val="Styledetableau1"/>
+            </w:pPr>
+            <w:r>
+              <w:rPr>
+                <w:rFonts w:eastAsia="Arial Unicode MS" w:cs="Arial Unicode MS"/>
+              </w:rPr>
+              <w:t>GestionProduit()</w:t>
+            </w:r>
+          </w:p>
+        </w:tc>
+        <w:tc>
+          <w:tcPr>
+            <w:tcW w:w="2540" w:type="dxa"/>
+            <w:tcBorders>
+              <w:top w:val="single" w:sz="2" w:space="0" w:color="000000"/>
+              <w:left w:val="single" w:sz="4" w:space="0" w:color="000000"/>
+              <w:bottom w:val="single" w:sz="2" w:space="0" w:color="000000"/>
+              <w:right w:val="single" w:sz="4" w:space="0" w:color="000000"/>
+            </w:tcBorders>
+            <w:shd w:val="clear" w:color="auto" w:fill="E2E4E3"/>
+            <w:tcMar>
+              <w:top w:w="80" w:type="dxa"/>
+              <w:left w:w="80" w:type="dxa"/>
+              <w:bottom w:w="80" w:type="dxa"/>
+              <w:right w:w="80" w:type="dxa"/>
+            </w:tcMar>
+          </w:tcPr>
+          <w:p>
+            <w:pPr>
+              <w:pStyle w:val="Styledetableau1"/>
+            </w:pPr>
+            <w:r>
+              <w:rPr>
+                <w:rFonts w:eastAsia="Arial Unicode MS" w:cs="Arial Unicode MS"/>
+              </w:rPr>
+              <w:t>ModifierProduit()</w:t>
+            </w:r>
+          </w:p>
+          <w:p>
+            <w:pPr>
+              <w:pStyle w:val="Styledetableau1"/>
+            </w:pPr>
+            <w:r>
+              <w:rPr>
+                <w:rFonts w:eastAsia="Arial Unicode MS" w:cs="Arial Unicode MS"/>
+              </w:rPr>
+              <w:t>AfficherProduit()</w:t>
+            </w:r>
+          </w:p>
+          <w:p>
+            <w:pPr>
+              <w:pStyle w:val="Styledetableau1"/>
+            </w:pPr>
+            <w:r>
+              <w:rPr>
+                <w:rFonts w:eastAsia="Arial Unicode MS" w:cs="Arial Unicode MS"/>
+              </w:rPr>
+              <w:t>AjouterProduit()</w:t>
+            </w:r>
+          </w:p>
+          <w:p>
+            <w:pPr>
+              <w:pStyle w:val="Styledetableau1"/>
+            </w:pPr>
+            <w:r>
+              <w:rPr>
+                <w:rFonts w:eastAsia="Arial Unicode MS" w:cs="Arial Unicode MS"/>
+              </w:rPr>
+              <w:t>SupprimerProduit()</w:t>
+            </w:r>
+          </w:p>
+        </w:tc>
+        <w:tc>
+          <w:tcPr>
+            <w:tcW w:w="1899" w:type="dxa"/>
+            <w:tcBorders>
+              <w:top w:val="single" w:sz="2" w:space="0" w:color="000000"/>
+              <w:left w:val="single" w:sz="4" w:space="0" w:color="000000"/>
+              <w:bottom w:val="single" w:sz="2" w:space="0" w:color="000000"/>
+              <w:right w:val="single" w:sz="2" w:space="0" w:color="000000"/>
+            </w:tcBorders>
+            <w:shd w:val="clear" w:color="auto" w:fill="EEEEEE"/>
+            <w:tcMar>
+              <w:top w:w="80" w:type="dxa"/>
+              <w:left w:w="80" w:type="dxa"/>
+              <w:bottom w:w="80" w:type="dxa"/>
+              <w:right w:w="80" w:type="dxa"/>
+            </w:tcMar>
+          </w:tcPr>
+          <w:p/>
+        </w:tc>
+        <w:tc>
+          <w:tcPr>
+            <w:tcW w:w="2293" w:type="dxa"/>
+            <w:tcBorders>
+              <w:top w:val="single" w:sz="2" w:space="0" w:color="000000"/>
+              <w:left w:val="single" w:sz="2" w:space="0" w:color="000000"/>
+              <w:bottom w:val="single" w:sz="2" w:space="0" w:color="000000"/>
+              <w:right w:val="single" w:sz="2" w:space="0" w:color="000000"/>
+            </w:tcBorders>
+            <w:shd w:val="clear" w:color="auto" w:fill="EEEEEE"/>
+            <w:tcMar>
+              <w:top w:w="80" w:type="dxa"/>
+              <w:left w:w="80" w:type="dxa"/>
+              <w:bottom w:w="80" w:type="dxa"/>
+              <w:right w:w="80" w:type="dxa"/>
+            </w:tcMar>
+          </w:tcPr>
+          <w:p>
+            <w:pPr>
+              <w:pStyle w:val="Styledetableau2"/>
+            </w:pPr>
+            <w:r>
+              <w:t>3</w:t>
+            </w:r>
+          </w:p>
+          <w:p>
+            <w:pPr>
+              <w:pStyle w:val="Styledetableau2"/>
+            </w:pPr>
+            <w:r>
+              <w:t>1</w:t>
+            </w:r>
+          </w:p>
+          <w:p>
+            <w:pPr>
+              <w:pStyle w:val="Styledetableau2"/>
+            </w:pPr>
+            <w:r>
+              <w:t>1</w:t>
+            </w:r>
+          </w:p>
+          <w:p>
+            <w:pPr>
+              <w:pStyle w:val="Styledetableau2"/>
+            </w:pPr>
+            <w:r>
+              <w:t>1</w:t>
+            </w:r>
+          </w:p>
+        </w:tc>
+        <w:tc>
+          <w:tcPr>
+            <w:tcW w:w="2293" w:type="dxa"/>
+            <w:tcBorders>
+              <w:top w:val="single" w:sz="2" w:space="0" w:color="000000"/>
+              <w:left w:val="single" w:sz="2" w:space="0" w:color="000000"/>
+              <w:bottom w:val="single" w:sz="2" w:space="0" w:color="000000"/>
+              <w:right w:val="single" w:sz="2" w:space="0" w:color="000000"/>
+            </w:tcBorders>
+            <w:shd w:val="clear" w:color="auto" w:fill="EEEEEE"/>
+          </w:tcPr>
+          <w:p>
+            <w:pPr>
+              <w:pStyle w:val="Styledetableau2"/>
+              <w:jc w:val="center"/>
+            </w:pPr>
+            <w:r>
+              <w:t>16</w:t>
+            </w:r>
+          </w:p>
+          <w:p>
+            <w:pPr>
+              <w:pStyle w:val="Styledetableau2"/>
+              <w:jc w:val="center"/>
+            </w:pPr>
+            <w:r>
+              <w:t>14</w:t>
+            </w:r>
+          </w:p>
+          <w:p>
+            <w:pPr>
+              <w:pStyle w:val="Styledetableau2"/>
+              <w:jc w:val="center"/>
+            </w:pPr>
+            <w:r>
+              <w:t>13</w:t>
+            </w:r>
+          </w:p>
+          <w:p>
+            <w:pPr>
+              <w:pStyle w:val="Styledetableau2"/>
+              <w:jc w:val="center"/>
+            </w:pPr>
+            <w:r>
+              <w:t>15</w:t>
+            </w:r>
+          </w:p>
+        </w:tc>
+      </w:tr>
+      <w:tr>
+        <w:tblPrEx>
+          <w:shd w:val="clear" w:color="auto" w:fill="auto"/>
+        </w:tblPrEx>
+        <w:trPr>
+          <w:trHeight w:val="485"/>
+        </w:trPr>
+        <w:tc>
+          <w:tcPr>
+            <w:tcW w:w="2683" w:type="dxa"/>
+            <w:tcBorders>
+              <w:top w:val="single" w:sz="2" w:space="0" w:color="000000"/>
+              <w:left w:val="single" w:sz="2" w:space="0" w:color="000000"/>
+              <w:bottom w:val="single" w:sz="2" w:space="0" w:color="000000"/>
+              <w:right w:val="single" w:sz="4" w:space="0" w:color="000000"/>
+            </w:tcBorders>
+            <w:shd w:val="clear" w:color="auto" w:fill="E2E4E3"/>
+            <w:tcMar>
+              <w:top w:w="80" w:type="dxa"/>
+              <w:left w:w="80" w:type="dxa"/>
+              <w:bottom w:w="80" w:type="dxa"/>
+              <w:right w:w="80" w:type="dxa"/>
+            </w:tcMar>
+            <w:vAlign w:val="center"/>
+          </w:tcPr>
+          <w:p>
+            <w:pPr>
+              <w:pStyle w:val="Styledetableau1"/>
+            </w:pPr>
+            <w:r>
+              <w:rPr>
+                <w:rFonts w:eastAsia="Arial Unicode MS" w:cs="Arial Unicode MS"/>
+              </w:rPr>
+              <w:t>GestionUtilisateur()</w:t>
+            </w:r>
+          </w:p>
+        </w:tc>
+        <w:tc>
+          <w:tcPr>
+            <w:tcW w:w="2540" w:type="dxa"/>
+            <w:tcBorders>
+              <w:top w:val="single" w:sz="2" w:space="0" w:color="000000"/>
+              <w:left w:val="single" w:sz="4" w:space="0" w:color="000000"/>
+              <w:bottom w:val="single" w:sz="2" w:space="0" w:color="000000"/>
+              <w:right w:val="single" w:sz="4" w:space="0" w:color="000000"/>
+            </w:tcBorders>
+            <w:shd w:val="clear" w:color="auto" w:fill="E2E4E3"/>
+            <w:tcMar>
+              <w:top w:w="80" w:type="dxa"/>
+              <w:left w:w="80" w:type="dxa"/>
+              <w:bottom w:w="80" w:type="dxa"/>
+              <w:right w:w="80" w:type="dxa"/>
+            </w:tcMar>
+          </w:tcPr>
+          <w:p>
+            <w:pPr>
+              <w:pStyle w:val="Styledetableau1"/>
+            </w:pPr>
+            <w:r>
+              <w:rPr>
+                <w:rFonts w:eastAsia="Arial Unicode MS" w:cs="Arial Unicode MS"/>
+              </w:rPr>
+              <w:t>ChangerStatut()</w:t>
+            </w:r>
+          </w:p>
+          <w:p>
+            <w:pPr>
+              <w:pStyle w:val="Styledetableau1"/>
+            </w:pPr>
+            <w:r>
+              <w:rPr>
+                <w:rFonts w:eastAsia="Arial Unicode MS" w:cs="Arial Unicode MS"/>
+              </w:rPr>
+              <w:t>Suppression()</w:t>
+            </w:r>
+          </w:p>
+        </w:tc>
+        <w:tc>
+          <w:tcPr>
+            <w:tcW w:w="1899" w:type="dxa"/>
+            <w:tcBorders>
+              <w:top w:val="single" w:sz="2" w:space="0" w:color="000000"/>
+              <w:left w:val="single" w:sz="4" w:space="0" w:color="000000"/>
+              <w:bottom w:val="single" w:sz="2" w:space="0" w:color="000000"/>
+              <w:right w:val="single" w:sz="2" w:space="0" w:color="000000"/>
+            </w:tcBorders>
+            <w:shd w:val="clear" w:color="auto" w:fill="auto"/>
+            <w:tcMar>
+              <w:top w:w="80" w:type="dxa"/>
+              <w:left w:w="80" w:type="dxa"/>
+              <w:bottom w:w="80" w:type="dxa"/>
+              <w:right w:w="80" w:type="dxa"/>
+            </w:tcMar>
+          </w:tcPr>
+          <w:p/>
+        </w:tc>
+        <w:tc>
+          <w:tcPr>
+            <w:tcW w:w="2293" w:type="dxa"/>
+            <w:tcBorders>
+              <w:top w:val="single" w:sz="2" w:space="0" w:color="000000"/>
+              <w:left w:val="single" w:sz="2" w:space="0" w:color="000000"/>
+              <w:bottom w:val="single" w:sz="2" w:space="0" w:color="000000"/>
+              <w:right w:val="single" w:sz="2" w:space="0" w:color="000000"/>
+            </w:tcBorders>
+            <w:shd w:val="clear" w:color="auto" w:fill="auto"/>
+            <w:tcMar>
+              <w:top w:w="80" w:type="dxa"/>
+              <w:left w:w="80" w:type="dxa"/>
+              <w:bottom w:w="80" w:type="dxa"/>
+              <w:right w:w="80" w:type="dxa"/>
+            </w:tcMar>
+          </w:tcPr>
+          <w:p>
+            <w:pPr>
+              <w:pStyle w:val="Styledetableau2"/>
+            </w:pPr>
+            <w:r>
+              <w:t>1</w:t>
+            </w:r>
+          </w:p>
+          <w:p>
+            <w:pPr>
+              <w:pStyle w:val="Styledetableau2"/>
+            </w:pPr>
+            <w:r>
+              <w:t>1</w:t>
+            </w:r>
+          </w:p>
+        </w:tc>
+        <w:tc>
+          <w:tcPr>
+            <w:tcW w:w="2293" w:type="dxa"/>
+            <w:tcBorders>
+              <w:top w:val="single" w:sz="2" w:space="0" w:color="000000"/>
+              <w:left w:val="single" w:sz="2" w:space="0" w:color="000000"/>
+              <w:bottom w:val="single" w:sz="2" w:space="0" w:color="000000"/>
+              <w:right w:val="single" w:sz="2" w:space="0" w:color="000000"/>
+            </w:tcBorders>
+          </w:tcPr>
+          <w:p>
+            <w:pPr>
+              <w:pStyle w:val="Styledetableau2"/>
+              <w:jc w:val="center"/>
+            </w:pPr>
+            <w:r>
+              <w:t>8</w:t>
+            </w:r>
+          </w:p>
+          <w:p>
+            <w:pPr>
+              <w:pStyle w:val="Styledetableau2"/>
+              <w:jc w:val="center"/>
+            </w:pPr>
+            <w:r>
+              <w:t>9</w:t>
+            </w:r>
+          </w:p>
+        </w:tc>
+      </w:tr>
+      <w:tr>
+        <w:tblPrEx>
+          <w:shd w:val="clear" w:color="auto" w:fill="auto"/>
+        </w:tblPrEx>
+        <w:trPr>
+          <w:trHeight w:val="279"/>
+        </w:trPr>
+        <w:tc>
+          <w:tcPr>
+            <w:tcW w:w="2683" w:type="dxa"/>
+            <w:tcBorders>
+              <w:top w:val="single" w:sz="2" w:space="0" w:color="000000"/>
+              <w:left w:val="single" w:sz="2" w:space="0" w:color="000000"/>
+              <w:bottom w:val="single" w:sz="2" w:space="0" w:color="000000"/>
+              <w:right w:val="single" w:sz="4" w:space="0" w:color="000000"/>
+            </w:tcBorders>
+            <w:shd w:val="clear" w:color="auto" w:fill="E2E4E3"/>
+            <w:tcMar>
+              <w:top w:w="80" w:type="dxa"/>
+              <w:left w:w="80" w:type="dxa"/>
+              <w:bottom w:w="80" w:type="dxa"/>
+              <w:right w:w="80" w:type="dxa"/>
+            </w:tcMar>
+            <w:vAlign w:val="center"/>
+          </w:tcPr>
+          <w:p>
+            <w:pPr>
+              <w:pStyle w:val="Styledetableau1"/>
+            </w:pPr>
+            <w:r>
+              <w:rPr>
+                <w:rFonts w:eastAsia="Arial Unicode MS" w:cs="Arial Unicode MS"/>
+              </w:rPr>
+              <w:t>Accueil</w:t>
+            </w:r>
+          </w:p>
+        </w:tc>
+        <w:tc>
+          <w:tcPr>
+            <w:tcW w:w="2540" w:type="dxa"/>
+            <w:tcBorders>
+              <w:top w:val="single" w:sz="2" w:space="0" w:color="000000"/>
+              <w:left w:val="single" w:sz="4" w:space="0" w:color="000000"/>
+              <w:bottom w:val="single" w:sz="2" w:space="0" w:color="000000"/>
+              <w:right w:val="single" w:sz="4" w:space="0" w:color="000000"/>
+            </w:tcBorders>
+            <w:shd w:val="clear" w:color="auto" w:fill="E2E4E3"/>
+            <w:tcMar>
+              <w:top w:w="80" w:type="dxa"/>
+              <w:left w:w="80" w:type="dxa"/>
+              <w:bottom w:w="80" w:type="dxa"/>
+              <w:right w:w="80" w:type="dxa"/>
+            </w:tcMar>
+          </w:tcPr>
+          <w:p/>
+        </w:tc>
+        <w:tc>
+          <w:tcPr>
+            <w:tcW w:w="1899" w:type="dxa"/>
+            <w:tcBorders>
+              <w:top w:val="single" w:sz="2" w:space="0" w:color="000000"/>
+              <w:left w:val="single" w:sz="4" w:space="0" w:color="000000"/>
+              <w:bottom w:val="single" w:sz="2" w:space="0" w:color="000000"/>
+              <w:right w:val="single" w:sz="2" w:space="0" w:color="000000"/>
+            </w:tcBorders>
+            <w:shd w:val="clear" w:color="auto" w:fill="EEEEEE"/>
+            <w:tcMar>
+              <w:top w:w="80" w:type="dxa"/>
+              <w:left w:w="80" w:type="dxa"/>
+              <w:bottom w:w="80" w:type="dxa"/>
+              <w:right w:w="80" w:type="dxa"/>
+            </w:tcMar>
+          </w:tcPr>
+          <w:p/>
+        </w:tc>
+        <w:tc>
+          <w:tcPr>
+            <w:tcW w:w="2293" w:type="dxa"/>
+            <w:tcBorders>
+              <w:top w:val="single" w:sz="2" w:space="0" w:color="000000"/>
+              <w:left w:val="single" w:sz="2" w:space="0" w:color="000000"/>
+              <w:bottom w:val="single" w:sz="2" w:space="0" w:color="000000"/>
+              <w:right w:val="single" w:sz="2" w:space="0" w:color="000000"/>
+            </w:tcBorders>
+            <w:shd w:val="clear" w:color="auto" w:fill="EEEEEE"/>
+            <w:tcMar>
+              <w:top w:w="80" w:type="dxa"/>
+              <w:left w:w="80" w:type="dxa"/>
+              <w:bottom w:w="80" w:type="dxa"/>
+              <w:right w:w="80" w:type="dxa"/>
+            </w:tcMar>
+          </w:tcPr>
+          <w:p>
+            <w:pPr>
+              <w:pStyle w:val="Styledetableau2"/>
+            </w:pPr>
+            <w:r>
+              <w:t>1</w:t>
+            </w:r>
+          </w:p>
+        </w:tc>
+        <w:tc>
+          <w:tcPr>
+            <w:tcW w:w="2293" w:type="dxa"/>
+            <w:tcBorders>
+              <w:top w:val="single" w:sz="2" w:space="0" w:color="000000"/>
+              <w:left w:val="single" w:sz="2" w:space="0" w:color="000000"/>
+              <w:bottom w:val="single" w:sz="2" w:space="0" w:color="000000"/>
+              <w:right w:val="single" w:sz="2" w:space="0" w:color="000000"/>
+            </w:tcBorders>
+            <w:shd w:val="clear" w:color="auto" w:fill="EEEEEE"/>
+          </w:tcPr>
+          <w:p>
+            <w:pPr>
+              <w:pStyle w:val="Styledetableau2"/>
+              <w:jc w:val="center"/>
+            </w:pPr>
+            <w:r>
+              <w:t>5</w:t>
+            </w:r>
+          </w:p>
+        </w:tc>
+      </w:tr>
+      <w:tr>
+        <w:tblPrEx>
+          <w:shd w:val="clear" w:color="auto" w:fill="auto"/>
+        </w:tblPrEx>
+        <w:trPr>
+          <w:trHeight w:val="279"/>
+        </w:trPr>
+        <w:tc>
+          <w:tcPr>
+            <w:tcW w:w="2683" w:type="dxa"/>
+            <w:tcBorders>
+              <w:top w:val="single" w:sz="2" w:space="0" w:color="000000"/>
+              <w:left w:val="single" w:sz="2" w:space="0" w:color="000000"/>
+              <w:bottom w:val="single" w:sz="2" w:space="0" w:color="000000"/>
+              <w:right w:val="single" w:sz="4" w:space="0" w:color="000000"/>
+            </w:tcBorders>
+            <w:shd w:val="clear" w:color="auto" w:fill="E2E4E3"/>
+            <w:tcMar>
+              <w:top w:w="80" w:type="dxa"/>
+              <w:left w:w="80" w:type="dxa"/>
+              <w:bottom w:w="80" w:type="dxa"/>
+              <w:right w:w="80" w:type="dxa"/>
+            </w:tcMar>
+            <w:vAlign w:val="center"/>
+          </w:tcPr>
+          <w:p>
+            <w:pPr>
+              <w:pStyle w:val="Styledetableau1"/>
+            </w:pPr>
+            <w:r>
+              <w:rPr>
+                <w:rFonts w:eastAsia="Arial Unicode MS" w:cs="Arial Unicode MS"/>
+              </w:rPr>
+              <w:t>DemandeAdhesion()</w:t>
+            </w:r>
+          </w:p>
+        </w:tc>
+        <w:tc>
+          <w:tcPr>
+            <w:tcW w:w="2540" w:type="dxa"/>
+            <w:tcBorders>
+              <w:top w:val="single" w:sz="2" w:space="0" w:color="000000"/>
+              <w:left w:val="single" w:sz="4" w:space="0" w:color="000000"/>
+              <w:bottom w:val="single" w:sz="2" w:space="0" w:color="000000"/>
+              <w:right w:val="single" w:sz="4" w:space="0" w:color="000000"/>
+            </w:tcBorders>
+            <w:shd w:val="clear" w:color="auto" w:fill="E2E4E3"/>
+            <w:tcMar>
+              <w:top w:w="80" w:type="dxa"/>
+              <w:left w:w="80" w:type="dxa"/>
+              <w:bottom w:w="80" w:type="dxa"/>
+              <w:right w:w="80" w:type="dxa"/>
+            </w:tcMar>
+          </w:tcPr>
+          <w:p/>
+        </w:tc>
+        <w:tc>
+          <w:tcPr>
+            <w:tcW w:w="1899" w:type="dxa"/>
+            <w:tcBorders>
+              <w:top w:val="single" w:sz="2" w:space="0" w:color="000000"/>
+              <w:left w:val="single" w:sz="4" w:space="0" w:color="000000"/>
+              <w:bottom w:val="single" w:sz="2" w:space="0" w:color="000000"/>
+              <w:right w:val="single" w:sz="2" w:space="0" w:color="000000"/>
+            </w:tcBorders>
+            <w:shd w:val="clear" w:color="auto" w:fill="auto"/>
+            <w:tcMar>
+              <w:top w:w="80" w:type="dxa"/>
+              <w:left w:w="80" w:type="dxa"/>
+              <w:bottom w:w="80" w:type="dxa"/>
+              <w:right w:w="80" w:type="dxa"/>
+            </w:tcMar>
+          </w:tcPr>
+          <w:p/>
+        </w:tc>
+        <w:tc>
+          <w:tcPr>
+            <w:tcW w:w="2293" w:type="dxa"/>
+            <w:tcBorders>
+              <w:top w:val="single" w:sz="2" w:space="0" w:color="000000"/>
+              <w:left w:val="single" w:sz="2" w:space="0" w:color="000000"/>
+              <w:bottom w:val="single" w:sz="2" w:space="0" w:color="000000"/>
+              <w:right w:val="single" w:sz="2" w:space="0" w:color="000000"/>
+            </w:tcBorders>
+            <w:shd w:val="clear" w:color="auto" w:fill="auto"/>
+            <w:tcMar>
+              <w:top w:w="80" w:type="dxa"/>
+              <w:left w:w="80" w:type="dxa"/>
+              <w:bottom w:w="80" w:type="dxa"/>
+              <w:right w:w="80" w:type="dxa"/>
+            </w:tcMar>
+          </w:tcPr>
+          <w:p>
+            <w:pPr>
+              <w:pStyle w:val="Styledetableau2"/>
+            </w:pPr>
+            <w:r>
+              <w:t>1</w:t>
+            </w:r>
+          </w:p>
+        </w:tc>
+        <w:tc>
+          <w:tcPr>
+            <w:tcW w:w="2293" w:type="dxa"/>
+            <w:tcBorders>
+              <w:top w:val="single" w:sz="2" w:space="0" w:color="000000"/>
+              <w:left w:val="single" w:sz="2" w:space="0" w:color="000000"/>
+              <w:bottom w:val="single" w:sz="2" w:space="0" w:color="000000"/>
+              <w:right w:val="single" w:sz="2" w:space="0" w:color="000000"/>
+            </w:tcBorders>
+          </w:tcPr>
+          <w:p>
+            <w:pPr>
+              <w:pStyle w:val="Styledetableau2"/>
+              <w:jc w:val="center"/>
+            </w:pPr>
+            <w:r>
+              <w:t>6</w:t>
+            </w:r>
+          </w:p>
+        </w:tc>
+      </w:tr>
+      <w:tr>
+        <w:tblPrEx>
+          <w:shd w:val="clear" w:color="auto" w:fill="auto"/>
+        </w:tblPrEx>
+        <w:trPr>
+          <w:trHeight w:val="279"/>
+        </w:trPr>
+        <w:tc>
+          <w:tcPr>
+            <w:tcW w:w="2683" w:type="dxa"/>
+            <w:tcBorders>
+              <w:top w:val="single" w:sz="2" w:space="0" w:color="000000"/>
+              <w:left w:val="single" w:sz="2" w:space="0" w:color="000000"/>
+              <w:bottom w:val="single" w:sz="2" w:space="0" w:color="000000"/>
+              <w:right w:val="single" w:sz="4" w:space="0" w:color="000000"/>
+            </w:tcBorders>
+            <w:shd w:val="clear" w:color="auto" w:fill="E2E4E3"/>
+            <w:tcMar>
+              <w:top w:w="80" w:type="dxa"/>
+              <w:left w:w="80" w:type="dxa"/>
+              <w:bottom w:w="80" w:type="dxa"/>
+              <w:right w:w="80" w:type="dxa"/>
+            </w:tcMar>
+            <w:vAlign w:val="center"/>
+          </w:tcPr>
+          <w:p>
+            <w:pPr>
+              <w:pStyle w:val="Styledetableau1"/>
+            </w:pPr>
+            <w:r>
+              <w:rPr>
+                <w:rFonts w:eastAsia="Arial Unicode MS" w:cs="Arial Unicode MS"/>
+              </w:rPr>
+              <w:t>Commande()</w:t>
+            </w:r>
+          </w:p>
+        </w:tc>
+        <w:tc>
+          <w:tcPr>
+            <w:tcW w:w="2540" w:type="dxa"/>
+            <w:tcBorders>
+              <w:top w:val="single" w:sz="2" w:space="0" w:color="000000"/>
+              <w:left w:val="single" w:sz="4" w:space="0" w:color="000000"/>
+              <w:bottom w:val="single" w:sz="2" w:space="0" w:color="000000"/>
+              <w:right w:val="single" w:sz="4" w:space="0" w:color="000000"/>
+            </w:tcBorders>
+            <w:shd w:val="clear" w:color="auto" w:fill="E2E4E3"/>
+            <w:tcMar>
+              <w:top w:w="80" w:type="dxa"/>
+              <w:left w:w="80" w:type="dxa"/>
+              <w:bottom w:w="80" w:type="dxa"/>
+              <w:right w:w="80" w:type="dxa"/>
+            </w:tcMar>
+          </w:tcPr>
+          <w:p/>
+        </w:tc>
+        <w:tc>
+          <w:tcPr>
+            <w:tcW w:w="1899" w:type="dxa"/>
+            <w:tcBorders>
+              <w:top w:val="single" w:sz="2" w:space="0" w:color="000000"/>
+              <w:left w:val="single" w:sz="4" w:space="0" w:color="000000"/>
+              <w:bottom w:val="single" w:sz="2" w:space="0" w:color="000000"/>
+              <w:right w:val="single" w:sz="2" w:space="0" w:color="000000"/>
+            </w:tcBorders>
+            <w:shd w:val="clear" w:color="auto" w:fill="EEEEEE"/>
+            <w:tcMar>
+              <w:top w:w="80" w:type="dxa"/>
+              <w:left w:w="80" w:type="dxa"/>
+              <w:bottom w:w="80" w:type="dxa"/>
+              <w:right w:w="80" w:type="dxa"/>
+            </w:tcMar>
+          </w:tcPr>
+          <w:p/>
+        </w:tc>
+        <w:tc>
+          <w:tcPr>
+            <w:tcW w:w="2293" w:type="dxa"/>
+            <w:tcBorders>
+              <w:top w:val="single" w:sz="2" w:space="0" w:color="000000"/>
+              <w:left w:val="single" w:sz="2" w:space="0" w:color="000000"/>
+              <w:bottom w:val="single" w:sz="2" w:space="0" w:color="000000"/>
+              <w:right w:val="single" w:sz="2" w:space="0" w:color="000000"/>
+            </w:tcBorders>
+            <w:shd w:val="clear" w:color="auto" w:fill="EEEEEE"/>
+            <w:tcMar>
+              <w:top w:w="80" w:type="dxa"/>
+              <w:left w:w="80" w:type="dxa"/>
+              <w:bottom w:w="80" w:type="dxa"/>
+              <w:right w:w="80" w:type="dxa"/>
+            </w:tcMar>
+          </w:tcPr>
+          <w:p>
+            <w:pPr>
+              <w:pStyle w:val="Styledetableau2"/>
+            </w:pPr>
+            <w:r>
+              <w:t>1</w:t>
+            </w:r>
+          </w:p>
+        </w:tc>
+        <w:tc>
+          <w:tcPr>
+            <w:tcW w:w="2293" w:type="dxa"/>
+            <w:tcBorders>
+              <w:top w:val="single" w:sz="2" w:space="0" w:color="000000"/>
+              <w:left w:val="single" w:sz="2" w:space="0" w:color="000000"/>
+              <w:bottom w:val="single" w:sz="2" w:space="0" w:color="000000"/>
+              <w:right w:val="single" w:sz="2" w:space="0" w:color="000000"/>
+            </w:tcBorders>
+            <w:shd w:val="clear" w:color="auto" w:fill="EEEEEE"/>
+          </w:tcPr>
+          <w:p>
+            <w:pPr>
+              <w:pStyle w:val="Styledetableau2"/>
+              <w:jc w:val="center"/>
+            </w:pPr>
+            <w:r>
+              <w:t>10</w:t>
+            </w:r>
+            <w:bookmarkStart w:id="0" w:name="_GoBack"/>
+            <w:bookmarkEnd w:id="0"/>
+          </w:p>
+        </w:tc>
+      </w:tr>
+      <w:tr>
+        <w:tblPrEx>
+          <w:shd w:val="clear" w:color="auto" w:fill="auto"/>
+        </w:tblPrEx>
+        <w:trPr>
+          <w:trHeight w:val="279"/>
+        </w:trPr>
+        <w:tc>
+          <w:tcPr>
+            <w:tcW w:w="2683" w:type="dxa"/>
+            <w:tcBorders>
+              <w:top w:val="single" w:sz="2" w:space="0" w:color="000000"/>
+              <w:left w:val="single" w:sz="2" w:space="0" w:color="000000"/>
+              <w:bottom w:val="single" w:sz="2" w:space="0" w:color="000000"/>
+              <w:right w:val="single" w:sz="4" w:space="0" w:color="000000"/>
+            </w:tcBorders>
+            <w:shd w:val="clear" w:color="auto" w:fill="E2E4E3"/>
+            <w:tcMar>
+              <w:top w:w="80" w:type="dxa"/>
+              <w:left w:w="80" w:type="dxa"/>
+              <w:bottom w:w="80" w:type="dxa"/>
+              <w:right w:w="80" w:type="dxa"/>
+            </w:tcMar>
+            <w:vAlign w:val="center"/>
+          </w:tcPr>
+          <w:p>
+            <w:pPr>
+              <w:pStyle w:val="Styledetableau1"/>
+            </w:pPr>
+            <w:r>
+              <w:rPr>
+                <w:rFonts w:eastAsia="Arial Unicode MS" w:cs="Arial Unicode MS"/>
+              </w:rPr>
+              <w:t>ValiderAdhesion()</w:t>
+            </w:r>
+          </w:p>
+        </w:tc>
+        <w:tc>
+          <w:tcPr>
+            <w:tcW w:w="2540" w:type="dxa"/>
+            <w:tcBorders>
+              <w:top w:val="single" w:sz="2" w:space="0" w:color="000000"/>
+              <w:left w:val="single" w:sz="4" w:space="0" w:color="000000"/>
+              <w:bottom w:val="single" w:sz="2" w:space="0" w:color="000000"/>
+              <w:right w:val="single" w:sz="4" w:space="0" w:color="000000"/>
+            </w:tcBorders>
+            <w:shd w:val="clear" w:color="auto" w:fill="E2E4E3"/>
+            <w:tcMar>
+              <w:top w:w="80" w:type="dxa"/>
+              <w:left w:w="80" w:type="dxa"/>
+              <w:bottom w:w="80" w:type="dxa"/>
+              <w:right w:w="80" w:type="dxa"/>
+            </w:tcMar>
+          </w:tcPr>
+          <w:p/>
+        </w:tc>
+        <w:tc>
+          <w:tcPr>
+            <w:tcW w:w="1899" w:type="dxa"/>
+            <w:tcBorders>
+              <w:top w:val="single" w:sz="2" w:space="0" w:color="000000"/>
+              <w:left w:val="single" w:sz="4" w:space="0" w:color="000000"/>
+              <w:bottom w:val="single" w:sz="2" w:space="0" w:color="000000"/>
+              <w:right w:val="single" w:sz="2" w:space="0" w:color="000000"/>
+            </w:tcBorders>
+            <w:shd w:val="clear" w:color="auto" w:fill="auto"/>
+            <w:tcMar>
+              <w:top w:w="80" w:type="dxa"/>
+              <w:left w:w="80" w:type="dxa"/>
+              <w:bottom w:w="80" w:type="dxa"/>
+              <w:right w:w="80" w:type="dxa"/>
+            </w:tcMar>
+          </w:tcPr>
+          <w:p/>
+        </w:tc>
+        <w:tc>
+          <w:tcPr>
+            <w:tcW w:w="2293" w:type="dxa"/>
+            <w:tcBorders>
+              <w:top w:val="single" w:sz="2" w:space="0" w:color="000000"/>
+              <w:left w:val="single" w:sz="2" w:space="0" w:color="000000"/>
+              <w:bottom w:val="single" w:sz="2" w:space="0" w:color="000000"/>
+              <w:right w:val="single" w:sz="2" w:space="0" w:color="000000"/>
+            </w:tcBorders>
+            <w:shd w:val="clear" w:color="auto" w:fill="auto"/>
+            <w:tcMar>
+              <w:top w:w="80" w:type="dxa"/>
+              <w:left w:w="80" w:type="dxa"/>
+              <w:bottom w:w="80" w:type="dxa"/>
+              <w:right w:w="80" w:type="dxa"/>
+            </w:tcMar>
+          </w:tcPr>
+          <w:p>
+            <w:pPr>
+              <w:pStyle w:val="Styledetableau2"/>
+            </w:pPr>
+            <w:r>
+              <w:t>1</w:t>
+            </w:r>
+          </w:p>
+        </w:tc>
+        <w:tc>
+          <w:tcPr>
+            <w:tcW w:w="2293" w:type="dxa"/>
+            <w:tcBorders>
+              <w:top w:val="single" w:sz="2" w:space="0" w:color="000000"/>
+              <w:left w:val="single" w:sz="2" w:space="0" w:color="000000"/>
+              <w:bottom w:val="single" w:sz="2" w:space="0" w:color="000000"/>
+              <w:right w:val="single" w:sz="2" w:space="0" w:color="000000"/>
+            </w:tcBorders>
+          </w:tcPr>
+          <w:p>
+            <w:pPr>
+              <w:pStyle w:val="Styledetableau2"/>
+              <w:jc w:val="center"/>
+            </w:pPr>
+            <w:r>
+              <w:t>7</w:t>
+            </w:r>
+          </w:p>
+        </w:tc>
+      </w:tr>
+    </w:tbl>
+    <w:p>
+      <w:pPr>
+        <w:pStyle w:val="Corps"/>
+      </w:pPr>
+    </w:p>
     <w:p>
       <w:pPr>
         <w:pStyle w:val="Corps"/>
@@ -1113,1668 +2927,6 @@
         </w:tblBorders>
         <w:shd w:val="clear" w:color="auto" w:fill="BDC0BF"/>
         <w:tblLayout w:type="fixed"/>
-        <w:tblCellMar>
-          <w:top w:w="0" w:type="dxa"/>
-          <w:left w:w="0" w:type="dxa"/>
-          <w:bottom w:w="0" w:type="dxa"/>
-          <w:right w:w="0" w:type="dxa"/>
-        </w:tblCellMar>
-        <w:tblLook w:val="04A0" w:firstRow="1" w:lastRow="0" w:firstColumn="1" w:lastColumn="0" w:noHBand="0" w:noVBand="1"/>
-      </w:tblPr>
-      <w:tblGrid>
-        <w:gridCol w:w="2683"/>
-        <w:gridCol w:w="2540"/>
-        <w:gridCol w:w="1899"/>
-        <w:gridCol w:w="2293"/>
-      </w:tblGrid>
-      <w:tr>
-        <w:tblPrEx>
-          <w:tblCellMar>
-            <w:top w:w="0" w:type="dxa"/>
-            <w:left w:w="0" w:type="dxa"/>
-            <w:bottom w:w="0" w:type="dxa"/>
-            <w:right w:w="0" w:type="dxa"/>
-          </w:tblCellMar>
-        </w:tblPrEx>
-        <w:trPr>
-          <w:trHeight w:val="488"/>
-          <w:tblHeader/>
-        </w:trPr>
-        <w:tc>
-          <w:tcPr>
-            <w:tcW w:w="5221" w:type="dxa"/>
-            <w:gridSpan w:val="2"/>
-            <w:tcBorders>
-              <w:top w:val="single" w:sz="2" w:space="0" w:color="000000"/>
-              <w:left w:val="single" w:sz="2" w:space="0" w:color="000000"/>
-              <w:bottom w:val="single" w:sz="4" w:space="0" w:color="000000"/>
-              <w:right w:val="single" w:sz="4" w:space="0" w:color="000000"/>
-            </w:tcBorders>
-            <w:shd w:val="clear" w:color="auto" w:fill="BDC0BF"/>
-            <w:tcMar>
-              <w:top w:w="80" w:type="dxa"/>
-              <w:left w:w="80" w:type="dxa"/>
-              <w:bottom w:w="80" w:type="dxa"/>
-              <w:right w:w="80" w:type="dxa"/>
-            </w:tcMar>
-          </w:tcPr>
-          <w:p>
-            <w:pPr>
-              <w:pStyle w:val="Styledetableau1"/>
-              <w:jc w:val="center"/>
-            </w:pPr>
-            <w:r>
-              <w:t>Function</w:t>
-            </w:r>
-          </w:p>
-        </w:tc>
-        <w:tc>
-          <w:tcPr>
-            <w:tcW w:w="1899" w:type="dxa"/>
-            <w:tcBorders>
-              <w:top w:val="single" w:sz="2" w:space="0" w:color="000000"/>
-              <w:left w:val="single" w:sz="4" w:space="0" w:color="000000"/>
-              <w:bottom w:val="single" w:sz="4" w:space="0" w:color="000000"/>
-              <w:right w:val="single" w:sz="2" w:space="0" w:color="000000"/>
-            </w:tcBorders>
-            <w:shd w:val="clear" w:color="auto" w:fill="BDC0BF"/>
-            <w:tcMar>
-              <w:top w:w="80" w:type="dxa"/>
-              <w:left w:w="80" w:type="dxa"/>
-              <w:bottom w:w="80" w:type="dxa"/>
-              <w:right w:w="80" w:type="dxa"/>
-            </w:tcMar>
-          </w:tcPr>
-          <w:p>
-            <w:pPr>
-              <w:pStyle w:val="Styledetableau1"/>
-              <w:jc w:val="center"/>
-            </w:pPr>
-            <w:r>
-              <w:t>Personnes en charge</w:t>
-            </w:r>
-          </w:p>
-        </w:tc>
-        <w:tc>
-          <w:tcPr>
-            <w:tcW w:w="2293" w:type="dxa"/>
-            <w:tcBorders>
-              <w:top w:val="single" w:sz="2" w:space="0" w:color="000000"/>
-              <w:left w:val="single" w:sz="2" w:space="0" w:color="000000"/>
-              <w:bottom w:val="single" w:sz="4" w:space="0" w:color="000000"/>
-              <w:right w:val="single" w:sz="2" w:space="0" w:color="000000"/>
-            </w:tcBorders>
-            <w:shd w:val="clear" w:color="auto" w:fill="BDC0BF"/>
-            <w:tcMar>
-              <w:top w:w="80" w:type="dxa"/>
-              <w:left w:w="80" w:type="dxa"/>
-              <w:bottom w:w="80" w:type="dxa"/>
-              <w:right w:w="80" w:type="dxa"/>
-            </w:tcMar>
-          </w:tcPr>
-          <w:p>
-            <w:pPr>
-              <w:pStyle w:val="Styledetableau1"/>
-              <w:jc w:val="center"/>
-            </w:pPr>
-            <w:r>
-              <w:t>Temps</w:t>
-            </w:r>
-          </w:p>
-        </w:tc>
-      </w:tr>
-      <w:tr>
-        <w:tblPrEx>
-          <w:shd w:val="clear" w:color="auto" w:fill="auto"/>
-          <w:tblCellMar>
-            <w:top w:w="0" w:type="dxa"/>
-            <w:left w:w="0" w:type="dxa"/>
-            <w:bottom w:w="0" w:type="dxa"/>
-            <w:right w:w="0" w:type="dxa"/>
-          </w:tblCellMar>
-        </w:tblPrEx>
-        <w:trPr>
-          <w:trHeight w:val="279"/>
-        </w:trPr>
-        <w:tc>
-          <w:tcPr>
-            <w:tcW w:w="2682" w:type="dxa"/>
-            <w:tcBorders>
-              <w:top w:val="single" w:sz="4" w:space="0" w:color="000000"/>
-              <w:left w:val="single" w:sz="2" w:space="0" w:color="000000"/>
-              <w:bottom w:val="single" w:sz="4" w:space="0" w:color="000000"/>
-              <w:right w:val="single" w:sz="4" w:space="0" w:color="000000"/>
-            </w:tcBorders>
-            <w:shd w:val="clear" w:color="auto" w:fill="BFBFBF"/>
-            <w:tcMar>
-              <w:top w:w="80" w:type="dxa"/>
-              <w:left w:w="80" w:type="dxa"/>
-              <w:bottom w:w="80" w:type="dxa"/>
-              <w:right w:w="80" w:type="dxa"/>
-            </w:tcMar>
-          </w:tcPr>
-          <w:p/>
-        </w:tc>
-        <w:tc>
-          <w:tcPr>
-            <w:tcW w:w="2539" w:type="dxa"/>
-            <w:tcBorders>
-              <w:top w:val="single" w:sz="4" w:space="0" w:color="000000"/>
-              <w:left w:val="single" w:sz="4" w:space="0" w:color="000000"/>
-              <w:bottom w:val="single" w:sz="4" w:space="0" w:color="000000"/>
-              <w:right w:val="single" w:sz="4" w:space="0" w:color="000000"/>
-            </w:tcBorders>
-            <w:shd w:val="clear" w:color="auto" w:fill="BFBFBF"/>
-            <w:tcMar>
-              <w:top w:w="80" w:type="dxa"/>
-              <w:left w:w="80" w:type="dxa"/>
-              <w:bottom w:w="80" w:type="dxa"/>
-              <w:right w:w="80" w:type="dxa"/>
-            </w:tcMar>
-          </w:tcPr>
-          <w:p>
-            <w:pPr>
-              <w:pStyle w:val="Styledetableau1"/>
-              <w:jc w:val="center"/>
-            </w:pPr>
-            <w:r>
-              <w:t>M</w:t>
-            </w:r>
-            <w:r>
-              <w:t>é</w:t>
-            </w:r>
-            <w:r>
-              <w:t>thodes</w:t>
-            </w:r>
-          </w:p>
-        </w:tc>
-        <w:tc>
-          <w:tcPr>
-            <w:tcW w:w="1899" w:type="dxa"/>
-            <w:tcBorders>
-              <w:top w:val="single" w:sz="4" w:space="0" w:color="000000"/>
-              <w:left w:val="single" w:sz="4" w:space="0" w:color="000000"/>
-              <w:bottom w:val="single" w:sz="4" w:space="0" w:color="000000"/>
-              <w:right w:val="single" w:sz="2" w:space="0" w:color="000000"/>
-            </w:tcBorders>
-            <w:shd w:val="clear" w:color="auto" w:fill="auto"/>
-            <w:tcMar>
-              <w:top w:w="80" w:type="dxa"/>
-              <w:left w:w="80" w:type="dxa"/>
-              <w:bottom w:w="80" w:type="dxa"/>
-              <w:right w:w="80" w:type="dxa"/>
-            </w:tcMar>
-          </w:tcPr>
-          <w:p/>
-        </w:tc>
-        <w:tc>
-          <w:tcPr>
-            <w:tcW w:w="2293" w:type="dxa"/>
-            <w:tcBorders>
-              <w:top w:val="single" w:sz="4" w:space="0" w:color="000000"/>
-              <w:left w:val="single" w:sz="2" w:space="0" w:color="000000"/>
-              <w:bottom w:val="single" w:sz="4" w:space="0" w:color="000000"/>
-              <w:right w:val="single" w:sz="2" w:space="0" w:color="000000"/>
-            </w:tcBorders>
-            <w:shd w:val="clear" w:color="auto" w:fill="auto"/>
-            <w:tcMar>
-              <w:top w:w="80" w:type="dxa"/>
-              <w:left w:w="80" w:type="dxa"/>
-              <w:bottom w:w="80" w:type="dxa"/>
-              <w:right w:w="80" w:type="dxa"/>
-            </w:tcMar>
-          </w:tcPr>
-          <w:p/>
-        </w:tc>
-      </w:tr>
-      <w:tr>
-        <w:tblPrEx>
-          <w:shd w:val="clear" w:color="auto" w:fill="auto"/>
-          <w:tblCellMar>
-            <w:top w:w="0" w:type="dxa"/>
-            <w:left w:w="0" w:type="dxa"/>
-            <w:bottom w:w="0" w:type="dxa"/>
-            <w:right w:w="0" w:type="dxa"/>
-          </w:tblCellMar>
-        </w:tblPrEx>
-        <w:trPr>
-          <w:trHeight w:val="488"/>
-        </w:trPr>
-        <w:tc>
-          <w:tcPr>
-            <w:tcW w:w="2682" w:type="dxa"/>
-            <w:tcBorders>
-              <w:top w:val="single" w:sz="4" w:space="0" w:color="000000"/>
-              <w:left w:val="single" w:sz="2" w:space="0" w:color="000000"/>
-              <w:bottom w:val="single" w:sz="2" w:space="0" w:color="000000"/>
-              <w:right w:val="single" w:sz="4" w:space="0" w:color="000000"/>
-            </w:tcBorders>
-            <w:shd w:val="clear" w:color="auto" w:fill="E2E4E3"/>
-            <w:tcMar>
-              <w:top w:w="80" w:type="dxa"/>
-              <w:left w:w="80" w:type="dxa"/>
-              <w:bottom w:w="80" w:type="dxa"/>
-              <w:right w:w="80" w:type="dxa"/>
-            </w:tcMar>
-          </w:tcPr>
-          <w:p>
-            <w:pPr>
-              <w:pStyle w:val="Styledetableau1"/>
-            </w:pPr>
-            <w:r>
-              <w:rPr>
-                <w:rFonts w:eastAsia="Arial Unicode MS" w:cs="Arial Unicode MS"/>
-              </w:rPr>
-              <w:t>ConnexionBDD()</w:t>
-            </w:r>
-          </w:p>
-        </w:tc>
-        <w:tc>
-          <w:tcPr>
-            <w:tcW w:w="2539" w:type="dxa"/>
-            <w:tcBorders>
-              <w:top w:val="single" w:sz="4" w:space="0" w:color="000000"/>
-              <w:left w:val="single" w:sz="4" w:space="0" w:color="000000"/>
-              <w:bottom w:val="single" w:sz="2" w:space="0" w:color="000000"/>
-              <w:right w:val="single" w:sz="4" w:space="0" w:color="000000"/>
-            </w:tcBorders>
-            <w:shd w:val="clear" w:color="auto" w:fill="E2E4E3"/>
-            <w:tcMar>
-              <w:top w:w="80" w:type="dxa"/>
-              <w:left w:w="80" w:type="dxa"/>
-              <w:bottom w:w="80" w:type="dxa"/>
-              <w:right w:w="80" w:type="dxa"/>
-            </w:tcMar>
-          </w:tcPr>
-          <w:p/>
-        </w:tc>
-        <w:tc>
-          <w:tcPr>
-            <w:tcW w:w="1899" w:type="dxa"/>
-            <w:tcBorders>
-              <w:top w:val="single" w:sz="4" w:space="0" w:color="000000"/>
-              <w:left w:val="single" w:sz="4" w:space="0" w:color="000000"/>
-              <w:bottom w:val="single" w:sz="2" w:space="0" w:color="000000"/>
-              <w:right w:val="single" w:sz="2" w:space="0" w:color="000000"/>
-            </w:tcBorders>
-            <w:shd w:val="clear" w:color="auto" w:fill="EEEEEE"/>
-            <w:tcMar>
-              <w:top w:w="80" w:type="dxa"/>
-              <w:left w:w="80" w:type="dxa"/>
-              <w:bottom w:w="80" w:type="dxa"/>
-              <w:right w:w="80" w:type="dxa"/>
-            </w:tcMar>
-          </w:tcPr>
-          <w:p>
-            <w:pPr>
-              <w:pStyle w:val="Styledetableau2"/>
-            </w:pPr>
-            <w:r>
-              <w:rPr>
-                <w:rFonts w:eastAsia="Arial Unicode MS" w:cs="Arial Unicode MS"/>
-              </w:rPr>
-              <w:t>Jean-Alexandre/Antoine</w:t>
-            </w:r>
-          </w:p>
-        </w:tc>
-        <w:tc>
-          <w:tcPr>
-            <w:tcW w:w="2293" w:type="dxa"/>
-            <w:tcBorders>
-              <w:top w:val="single" w:sz="4" w:space="0" w:color="000000"/>
-              <w:left w:val="single" w:sz="2" w:space="0" w:color="000000"/>
-              <w:bottom w:val="single" w:sz="2" w:space="0" w:color="000000"/>
-              <w:right w:val="single" w:sz="2" w:space="0" w:color="000000"/>
-            </w:tcBorders>
-            <w:shd w:val="clear" w:color="auto" w:fill="EEEEEE"/>
-            <w:tcMar>
-              <w:top w:w="80" w:type="dxa"/>
-              <w:left w:w="80" w:type="dxa"/>
-              <w:bottom w:w="80" w:type="dxa"/>
-              <w:right w:w="80" w:type="dxa"/>
-            </w:tcMar>
-          </w:tcPr>
-          <w:p>
-            <w:pPr>
-              <w:pStyle w:val="Styledetableau2"/>
-            </w:pPr>
-            <w:r>
-              <w:t>1</w:t>
-            </w:r>
-          </w:p>
-        </w:tc>
-      </w:tr>
-      <w:tr>
-        <w:tblPrEx>
-          <w:shd w:val="clear" w:color="auto" w:fill="auto"/>
-          <w:tblCellMar>
-            <w:top w:w="0" w:type="dxa"/>
-            <w:left w:w="0" w:type="dxa"/>
-            <w:bottom w:w="0" w:type="dxa"/>
-            <w:right w:w="0" w:type="dxa"/>
-          </w:tblCellMar>
-        </w:tblPrEx>
-        <w:trPr>
-          <w:trHeight w:val="279"/>
-        </w:trPr>
-        <w:tc>
-          <w:tcPr>
-            <w:tcW w:w="2682" w:type="dxa"/>
-            <w:tcBorders>
-              <w:top w:val="single" w:sz="2" w:space="0" w:color="000000"/>
-              <w:left w:val="single" w:sz="2" w:space="0" w:color="000000"/>
-              <w:bottom w:val="single" w:sz="2" w:space="0" w:color="000000"/>
-              <w:right w:val="single" w:sz="4" w:space="0" w:color="000000"/>
-            </w:tcBorders>
-            <w:shd w:val="clear" w:color="auto" w:fill="E2E4E3"/>
-            <w:tcMar>
-              <w:top w:w="80" w:type="dxa"/>
-              <w:left w:w="80" w:type="dxa"/>
-              <w:bottom w:w="80" w:type="dxa"/>
-              <w:right w:w="80" w:type="dxa"/>
-            </w:tcMar>
-          </w:tcPr>
-          <w:p>
-            <w:pPr>
-              <w:pStyle w:val="Styledetableau1"/>
-            </w:pPr>
-            <w:r>
-              <w:rPr>
-                <w:rFonts w:eastAsia="Arial Unicode MS" w:cs="Arial Unicode MS"/>
-              </w:rPr>
-              <w:t>ValidationUser()</w:t>
-            </w:r>
-          </w:p>
-        </w:tc>
-        <w:tc>
-          <w:tcPr>
-            <w:tcW w:w="2539" w:type="dxa"/>
-            <w:tcBorders>
-              <w:top w:val="single" w:sz="2" w:space="0" w:color="000000"/>
-              <w:left w:val="single" w:sz="4" w:space="0" w:color="000000"/>
-              <w:bottom w:val="single" w:sz="2" w:space="0" w:color="000000"/>
-              <w:right w:val="single" w:sz="4" w:space="0" w:color="000000"/>
-            </w:tcBorders>
-            <w:shd w:val="clear" w:color="auto" w:fill="E2E4E3"/>
-            <w:tcMar>
-              <w:top w:w="80" w:type="dxa"/>
-              <w:left w:w="80" w:type="dxa"/>
-              <w:bottom w:w="80" w:type="dxa"/>
-              <w:right w:w="80" w:type="dxa"/>
-            </w:tcMar>
-          </w:tcPr>
-          <w:p/>
-        </w:tc>
-        <w:tc>
-          <w:tcPr>
-            <w:tcW w:w="1899" w:type="dxa"/>
-            <w:tcBorders>
-              <w:top w:val="single" w:sz="2" w:space="0" w:color="000000"/>
-              <w:left w:val="single" w:sz="4" w:space="0" w:color="000000"/>
-              <w:bottom w:val="single" w:sz="2" w:space="0" w:color="000000"/>
-              <w:right w:val="single" w:sz="2" w:space="0" w:color="000000"/>
-            </w:tcBorders>
-            <w:shd w:val="clear" w:color="auto" w:fill="auto"/>
-            <w:tcMar>
-              <w:top w:w="80" w:type="dxa"/>
-              <w:left w:w="80" w:type="dxa"/>
-              <w:bottom w:w="80" w:type="dxa"/>
-              <w:right w:w="80" w:type="dxa"/>
-            </w:tcMar>
-          </w:tcPr>
-          <w:p/>
-        </w:tc>
-        <w:tc>
-          <w:tcPr>
-            <w:tcW w:w="2293" w:type="dxa"/>
-            <w:tcBorders>
-              <w:top w:val="single" w:sz="2" w:space="0" w:color="000000"/>
-              <w:left w:val="single" w:sz="2" w:space="0" w:color="000000"/>
-              <w:bottom w:val="single" w:sz="2" w:space="0" w:color="000000"/>
-              <w:right w:val="single" w:sz="2" w:space="0" w:color="000000"/>
-            </w:tcBorders>
-            <w:shd w:val="clear" w:color="auto" w:fill="auto"/>
-            <w:tcMar>
-              <w:top w:w="80" w:type="dxa"/>
-              <w:left w:w="80" w:type="dxa"/>
-              <w:bottom w:w="80" w:type="dxa"/>
-              <w:right w:w="80" w:type="dxa"/>
-            </w:tcMar>
-          </w:tcPr>
-          <w:p>
-            <w:pPr>
-              <w:pStyle w:val="Styledetableau2"/>
-            </w:pPr>
-            <w:r>
-              <w:t>1h</w:t>
-            </w:r>
-          </w:p>
-        </w:tc>
-      </w:tr>
-      <w:tr>
-        <w:tblPrEx>
-          <w:shd w:val="clear" w:color="auto" w:fill="auto"/>
-          <w:tblCellMar>
-            <w:top w:w="0" w:type="dxa"/>
-            <w:left w:w="0" w:type="dxa"/>
-            <w:bottom w:w="0" w:type="dxa"/>
-            <w:right w:w="0" w:type="dxa"/>
-          </w:tblCellMar>
-        </w:tblPrEx>
-        <w:trPr>
-          <w:trHeight w:val="279"/>
-        </w:trPr>
-        <w:tc>
-          <w:tcPr>
-            <w:tcW w:w="2682" w:type="dxa"/>
-            <w:tcBorders>
-              <w:top w:val="single" w:sz="2" w:space="0" w:color="000000"/>
-              <w:left w:val="single" w:sz="2" w:space="0" w:color="000000"/>
-              <w:bottom w:val="single" w:sz="2" w:space="0" w:color="000000"/>
-              <w:right w:val="single" w:sz="4" w:space="0" w:color="000000"/>
-            </w:tcBorders>
-            <w:shd w:val="clear" w:color="auto" w:fill="E2E4E3"/>
-            <w:tcMar>
-              <w:top w:w="80" w:type="dxa"/>
-              <w:left w:w="80" w:type="dxa"/>
-              <w:bottom w:w="80" w:type="dxa"/>
-              <w:right w:w="80" w:type="dxa"/>
-            </w:tcMar>
-          </w:tcPr>
-          <w:p>
-            <w:pPr>
-              <w:pStyle w:val="Styledetableau1"/>
-            </w:pPr>
-            <w:r>
-              <w:rPr>
-                <w:rFonts w:eastAsia="Arial Unicode MS" w:cs="Arial Unicode MS"/>
-              </w:rPr>
-              <w:t>Visualiser_soldes()</w:t>
-            </w:r>
-          </w:p>
-        </w:tc>
-        <w:tc>
-          <w:tcPr>
-            <w:tcW w:w="2539" w:type="dxa"/>
-            <w:tcBorders>
-              <w:top w:val="single" w:sz="2" w:space="0" w:color="000000"/>
-              <w:left w:val="single" w:sz="4" w:space="0" w:color="000000"/>
-              <w:bottom w:val="single" w:sz="2" w:space="0" w:color="000000"/>
-              <w:right w:val="single" w:sz="4" w:space="0" w:color="000000"/>
-            </w:tcBorders>
-            <w:shd w:val="clear" w:color="auto" w:fill="E2E4E3"/>
-            <w:tcMar>
-              <w:top w:w="80" w:type="dxa"/>
-              <w:left w:w="80" w:type="dxa"/>
-              <w:bottom w:w="80" w:type="dxa"/>
-              <w:right w:w="80" w:type="dxa"/>
-            </w:tcMar>
-          </w:tcPr>
-          <w:p/>
-        </w:tc>
-        <w:tc>
-          <w:tcPr>
-            <w:tcW w:w="1899" w:type="dxa"/>
-            <w:tcBorders>
-              <w:top w:val="single" w:sz="2" w:space="0" w:color="000000"/>
-              <w:left w:val="single" w:sz="4" w:space="0" w:color="000000"/>
-              <w:bottom w:val="single" w:sz="2" w:space="0" w:color="000000"/>
-              <w:right w:val="single" w:sz="2" w:space="0" w:color="000000"/>
-            </w:tcBorders>
-            <w:shd w:val="clear" w:color="auto" w:fill="EEEEEE"/>
-            <w:tcMar>
-              <w:top w:w="80" w:type="dxa"/>
-              <w:left w:w="80" w:type="dxa"/>
-              <w:bottom w:w="80" w:type="dxa"/>
-              <w:right w:w="80" w:type="dxa"/>
-            </w:tcMar>
-          </w:tcPr>
-          <w:p/>
-        </w:tc>
-        <w:tc>
-          <w:tcPr>
-            <w:tcW w:w="2293" w:type="dxa"/>
-            <w:tcBorders>
-              <w:top w:val="single" w:sz="2" w:space="0" w:color="000000"/>
-              <w:left w:val="single" w:sz="2" w:space="0" w:color="000000"/>
-              <w:bottom w:val="single" w:sz="2" w:space="0" w:color="000000"/>
-              <w:right w:val="single" w:sz="2" w:space="0" w:color="000000"/>
-            </w:tcBorders>
-            <w:shd w:val="clear" w:color="auto" w:fill="EEEEEE"/>
-            <w:tcMar>
-              <w:top w:w="80" w:type="dxa"/>
-              <w:left w:w="80" w:type="dxa"/>
-              <w:bottom w:w="80" w:type="dxa"/>
-              <w:right w:w="80" w:type="dxa"/>
-            </w:tcMar>
-          </w:tcPr>
-          <w:p>
-            <w:pPr>
-              <w:pStyle w:val="Styledetableau2"/>
-            </w:pPr>
-            <w:r>
-              <w:t>1</w:t>
-            </w:r>
-          </w:p>
-        </w:tc>
-      </w:tr>
-      <w:tr>
-        <w:tblPrEx>
-          <w:shd w:val="clear" w:color="auto" w:fill="auto"/>
-          <w:tblCellMar>
-            <w:top w:w="0" w:type="dxa"/>
-            <w:left w:w="0" w:type="dxa"/>
-            <w:bottom w:w="0" w:type="dxa"/>
-            <w:right w:w="0" w:type="dxa"/>
-          </w:tblCellMar>
-        </w:tblPrEx>
-        <w:trPr>
-          <w:trHeight w:val="279"/>
-        </w:trPr>
-        <w:tc>
-          <w:tcPr>
-            <w:tcW w:w="2682" w:type="dxa"/>
-            <w:tcBorders>
-              <w:top w:val="single" w:sz="2" w:space="0" w:color="000000"/>
-              <w:left w:val="single" w:sz="2" w:space="0" w:color="000000"/>
-              <w:bottom w:val="single" w:sz="2" w:space="0" w:color="000000"/>
-              <w:right w:val="single" w:sz="4" w:space="0" w:color="000000"/>
-            </w:tcBorders>
-            <w:shd w:val="clear" w:color="auto" w:fill="E2E4E3"/>
-            <w:tcMar>
-              <w:top w:w="80" w:type="dxa"/>
-              <w:left w:w="80" w:type="dxa"/>
-              <w:bottom w:w="80" w:type="dxa"/>
-              <w:right w:w="80" w:type="dxa"/>
-            </w:tcMar>
-          </w:tcPr>
-          <w:p>
-            <w:pPr>
-              <w:pStyle w:val="Styledetableau1"/>
-            </w:pPr>
-            <w:r>
-              <w:rPr>
-                <w:rFonts w:eastAsia="Arial Unicode MS" w:cs="Arial Unicode MS"/>
-              </w:rPr>
-              <w:t>Liste_info_membre()</w:t>
-            </w:r>
-          </w:p>
-        </w:tc>
-        <w:tc>
-          <w:tcPr>
-            <w:tcW w:w="2539" w:type="dxa"/>
-            <w:tcBorders>
-              <w:top w:val="single" w:sz="2" w:space="0" w:color="000000"/>
-              <w:left w:val="single" w:sz="4" w:space="0" w:color="000000"/>
-              <w:bottom w:val="single" w:sz="2" w:space="0" w:color="000000"/>
-              <w:right w:val="single" w:sz="4" w:space="0" w:color="000000"/>
-            </w:tcBorders>
-            <w:shd w:val="clear" w:color="auto" w:fill="E2E4E3"/>
-            <w:tcMar>
-              <w:top w:w="80" w:type="dxa"/>
-              <w:left w:w="80" w:type="dxa"/>
-              <w:bottom w:w="80" w:type="dxa"/>
-              <w:right w:w="80" w:type="dxa"/>
-            </w:tcMar>
-          </w:tcPr>
-          <w:p/>
-        </w:tc>
-        <w:tc>
-          <w:tcPr>
-            <w:tcW w:w="1899" w:type="dxa"/>
-            <w:tcBorders>
-              <w:top w:val="single" w:sz="2" w:space="0" w:color="000000"/>
-              <w:left w:val="single" w:sz="4" w:space="0" w:color="000000"/>
-              <w:bottom w:val="single" w:sz="2" w:space="0" w:color="000000"/>
-              <w:right w:val="single" w:sz="2" w:space="0" w:color="000000"/>
-            </w:tcBorders>
-            <w:shd w:val="clear" w:color="auto" w:fill="auto"/>
-            <w:tcMar>
-              <w:top w:w="80" w:type="dxa"/>
-              <w:left w:w="80" w:type="dxa"/>
-              <w:bottom w:w="80" w:type="dxa"/>
-              <w:right w:w="80" w:type="dxa"/>
-            </w:tcMar>
-          </w:tcPr>
-          <w:p/>
-        </w:tc>
-        <w:tc>
-          <w:tcPr>
-            <w:tcW w:w="2293" w:type="dxa"/>
-            <w:tcBorders>
-              <w:top w:val="single" w:sz="2" w:space="0" w:color="000000"/>
-              <w:left w:val="single" w:sz="2" w:space="0" w:color="000000"/>
-              <w:bottom w:val="single" w:sz="2" w:space="0" w:color="000000"/>
-              <w:right w:val="single" w:sz="2" w:space="0" w:color="000000"/>
-            </w:tcBorders>
-            <w:shd w:val="clear" w:color="auto" w:fill="auto"/>
-            <w:tcMar>
-              <w:top w:w="80" w:type="dxa"/>
-              <w:left w:w="80" w:type="dxa"/>
-              <w:bottom w:w="80" w:type="dxa"/>
-              <w:right w:w="80" w:type="dxa"/>
-            </w:tcMar>
-          </w:tcPr>
-          <w:p>
-            <w:pPr>
-              <w:pStyle w:val="Styledetableau2"/>
-            </w:pPr>
-            <w:r>
-              <w:t>0,5</w:t>
-            </w:r>
-          </w:p>
-        </w:tc>
-      </w:tr>
-      <w:tr>
-        <w:tblPrEx>
-          <w:shd w:val="clear" w:color="auto" w:fill="auto"/>
-          <w:tblCellMar>
-            <w:top w:w="0" w:type="dxa"/>
-            <w:left w:w="0" w:type="dxa"/>
-            <w:bottom w:w="0" w:type="dxa"/>
-            <w:right w:w="0" w:type="dxa"/>
-          </w:tblCellMar>
-        </w:tblPrEx>
-        <w:trPr>
-          <w:trHeight w:val="279"/>
-        </w:trPr>
-        <w:tc>
-          <w:tcPr>
-            <w:tcW w:w="2682" w:type="dxa"/>
-            <w:tcBorders>
-              <w:top w:val="single" w:sz="2" w:space="0" w:color="000000"/>
-              <w:left w:val="single" w:sz="2" w:space="0" w:color="000000"/>
-              <w:bottom w:val="single" w:sz="2" w:space="0" w:color="000000"/>
-              <w:right w:val="single" w:sz="4" w:space="0" w:color="000000"/>
-            </w:tcBorders>
-            <w:shd w:val="clear" w:color="auto" w:fill="E2E4E3"/>
-            <w:tcMar>
-              <w:top w:w="80" w:type="dxa"/>
-              <w:left w:w="80" w:type="dxa"/>
-              <w:bottom w:w="80" w:type="dxa"/>
-              <w:right w:w="80" w:type="dxa"/>
-            </w:tcMar>
-          </w:tcPr>
-          <w:p>
-            <w:pPr>
-              <w:pStyle w:val="Styledetableau1"/>
-            </w:pPr>
-            <w:r>
-              <w:rPr>
-                <w:rFonts w:eastAsia="Arial Unicode MS" w:cs="Arial Unicode MS"/>
-              </w:rPr>
-              <w:t>Inscription()</w:t>
-            </w:r>
-          </w:p>
-        </w:tc>
-        <w:tc>
-          <w:tcPr>
-            <w:tcW w:w="2539" w:type="dxa"/>
-            <w:tcBorders>
-              <w:top w:val="single" w:sz="2" w:space="0" w:color="000000"/>
-              <w:left w:val="single" w:sz="4" w:space="0" w:color="000000"/>
-              <w:bottom w:val="single" w:sz="2" w:space="0" w:color="000000"/>
-              <w:right w:val="single" w:sz="4" w:space="0" w:color="000000"/>
-            </w:tcBorders>
-            <w:shd w:val="clear" w:color="auto" w:fill="E2E4E3"/>
-            <w:tcMar>
-              <w:top w:w="80" w:type="dxa"/>
-              <w:left w:w="80" w:type="dxa"/>
-              <w:bottom w:w="80" w:type="dxa"/>
-              <w:right w:w="80" w:type="dxa"/>
-            </w:tcMar>
-          </w:tcPr>
-          <w:p/>
-        </w:tc>
-        <w:tc>
-          <w:tcPr>
-            <w:tcW w:w="1899" w:type="dxa"/>
-            <w:tcBorders>
-              <w:top w:val="single" w:sz="2" w:space="0" w:color="000000"/>
-              <w:left w:val="single" w:sz="4" w:space="0" w:color="000000"/>
-              <w:bottom w:val="single" w:sz="2" w:space="0" w:color="000000"/>
-              <w:right w:val="single" w:sz="2" w:space="0" w:color="000000"/>
-            </w:tcBorders>
-            <w:shd w:val="clear" w:color="auto" w:fill="EEEEEE"/>
-            <w:tcMar>
-              <w:top w:w="80" w:type="dxa"/>
-              <w:left w:w="80" w:type="dxa"/>
-              <w:bottom w:w="80" w:type="dxa"/>
-              <w:right w:w="80" w:type="dxa"/>
-            </w:tcMar>
-          </w:tcPr>
-          <w:p>
-            <w:pPr>
-              <w:pStyle w:val="Styledetableau2"/>
-            </w:pPr>
-            <w:r>
-              <w:rPr>
-                <w:rFonts w:eastAsia="Arial Unicode MS" w:cs="Arial Unicode MS"/>
-              </w:rPr>
-              <w:t>Corentin/Fabien</w:t>
-            </w:r>
-          </w:p>
-        </w:tc>
-        <w:tc>
-          <w:tcPr>
-            <w:tcW w:w="2293" w:type="dxa"/>
-            <w:tcBorders>
-              <w:top w:val="single" w:sz="2" w:space="0" w:color="000000"/>
-              <w:left w:val="single" w:sz="2" w:space="0" w:color="000000"/>
-              <w:bottom w:val="single" w:sz="2" w:space="0" w:color="000000"/>
-              <w:right w:val="single" w:sz="2" w:space="0" w:color="000000"/>
-            </w:tcBorders>
-            <w:shd w:val="clear" w:color="auto" w:fill="EEEEEE"/>
-            <w:tcMar>
-              <w:top w:w="80" w:type="dxa"/>
-              <w:left w:w="80" w:type="dxa"/>
-              <w:bottom w:w="80" w:type="dxa"/>
-              <w:right w:w="80" w:type="dxa"/>
-            </w:tcMar>
-          </w:tcPr>
-          <w:p>
-            <w:pPr>
-              <w:pStyle w:val="Styledetableau2"/>
-            </w:pPr>
-            <w:r>
-              <w:t>1h</w:t>
-            </w:r>
-          </w:p>
-        </w:tc>
-      </w:tr>
-      <w:tr>
-        <w:tblPrEx>
-          <w:shd w:val="clear" w:color="auto" w:fill="auto"/>
-          <w:tblCellMar>
-            <w:top w:w="0" w:type="dxa"/>
-            <w:left w:w="0" w:type="dxa"/>
-            <w:bottom w:w="0" w:type="dxa"/>
-            <w:right w:w="0" w:type="dxa"/>
-          </w:tblCellMar>
-        </w:tblPrEx>
-        <w:trPr>
-          <w:trHeight w:val="279"/>
-        </w:trPr>
-        <w:tc>
-          <w:tcPr>
-            <w:tcW w:w="2682" w:type="dxa"/>
-            <w:tcBorders>
-              <w:top w:val="single" w:sz="2" w:space="0" w:color="000000"/>
-              <w:left w:val="single" w:sz="2" w:space="0" w:color="000000"/>
-              <w:bottom w:val="single" w:sz="2" w:space="0" w:color="000000"/>
-              <w:right w:val="single" w:sz="4" w:space="0" w:color="000000"/>
-            </w:tcBorders>
-            <w:shd w:val="clear" w:color="auto" w:fill="E2E4E3"/>
-            <w:tcMar>
-              <w:top w:w="80" w:type="dxa"/>
-              <w:left w:w="80" w:type="dxa"/>
-              <w:bottom w:w="80" w:type="dxa"/>
-              <w:right w:w="80" w:type="dxa"/>
-            </w:tcMar>
-          </w:tcPr>
-          <w:p>
-            <w:pPr>
-              <w:pStyle w:val="Styledetableau1"/>
-            </w:pPr>
-            <w:r>
-              <w:rPr>
-                <w:rFonts w:eastAsia="Arial Unicode MS" w:cs="Arial Unicode MS"/>
-              </w:rPr>
-              <w:t>Identification()</w:t>
-            </w:r>
-          </w:p>
-        </w:tc>
-        <w:tc>
-          <w:tcPr>
-            <w:tcW w:w="2539" w:type="dxa"/>
-            <w:tcBorders>
-              <w:top w:val="single" w:sz="2" w:space="0" w:color="000000"/>
-              <w:left w:val="single" w:sz="4" w:space="0" w:color="000000"/>
-              <w:bottom w:val="single" w:sz="2" w:space="0" w:color="000000"/>
-              <w:right w:val="single" w:sz="4" w:space="0" w:color="000000"/>
-            </w:tcBorders>
-            <w:shd w:val="clear" w:color="auto" w:fill="E2E4E3"/>
-            <w:tcMar>
-              <w:top w:w="80" w:type="dxa"/>
-              <w:left w:w="80" w:type="dxa"/>
-              <w:bottom w:w="80" w:type="dxa"/>
-              <w:right w:w="80" w:type="dxa"/>
-            </w:tcMar>
-          </w:tcPr>
-          <w:p/>
-        </w:tc>
-        <w:tc>
-          <w:tcPr>
-            <w:tcW w:w="1899" w:type="dxa"/>
-            <w:tcBorders>
-              <w:top w:val="single" w:sz="2" w:space="0" w:color="000000"/>
-              <w:left w:val="single" w:sz="4" w:space="0" w:color="000000"/>
-              <w:bottom w:val="single" w:sz="2" w:space="0" w:color="000000"/>
-              <w:right w:val="single" w:sz="2" w:space="0" w:color="000000"/>
-            </w:tcBorders>
-            <w:shd w:val="clear" w:color="auto" w:fill="auto"/>
-            <w:tcMar>
-              <w:top w:w="80" w:type="dxa"/>
-              <w:left w:w="80" w:type="dxa"/>
-              <w:bottom w:w="80" w:type="dxa"/>
-              <w:right w:w="80" w:type="dxa"/>
-            </w:tcMar>
-          </w:tcPr>
-          <w:p>
-            <w:pPr>
-              <w:pStyle w:val="Styledetableau2"/>
-            </w:pPr>
-            <w:r>
-              <w:rPr>
-                <w:rFonts w:eastAsia="Arial Unicode MS" w:cs="Arial Unicode MS"/>
-              </w:rPr>
-              <w:t>Hugues/Marion</w:t>
-            </w:r>
-          </w:p>
-        </w:tc>
-        <w:tc>
-          <w:tcPr>
-            <w:tcW w:w="2293" w:type="dxa"/>
-            <w:tcBorders>
-              <w:top w:val="single" w:sz="2" w:space="0" w:color="000000"/>
-              <w:left w:val="single" w:sz="2" w:space="0" w:color="000000"/>
-              <w:bottom w:val="single" w:sz="2" w:space="0" w:color="000000"/>
-              <w:right w:val="single" w:sz="2" w:space="0" w:color="000000"/>
-            </w:tcBorders>
-            <w:shd w:val="clear" w:color="auto" w:fill="auto"/>
-            <w:tcMar>
-              <w:top w:w="80" w:type="dxa"/>
-              <w:left w:w="80" w:type="dxa"/>
-              <w:bottom w:w="80" w:type="dxa"/>
-              <w:right w:w="80" w:type="dxa"/>
-            </w:tcMar>
-          </w:tcPr>
-          <w:p>
-            <w:pPr>
-              <w:pStyle w:val="Styledetableau2"/>
-            </w:pPr>
-            <w:r>
-              <w:t>1h</w:t>
-            </w:r>
-          </w:p>
-        </w:tc>
-      </w:tr>
-      <w:tr>
-        <w:tblPrEx>
-          <w:shd w:val="clear" w:color="auto" w:fill="auto"/>
-          <w:tblCellMar>
-            <w:top w:w="0" w:type="dxa"/>
-            <w:left w:w="0" w:type="dxa"/>
-            <w:bottom w:w="0" w:type="dxa"/>
-            <w:right w:w="0" w:type="dxa"/>
-          </w:tblCellMar>
-        </w:tblPrEx>
-        <w:trPr>
-          <w:trHeight w:val="965"/>
-        </w:trPr>
-        <w:tc>
-          <w:tcPr>
-            <w:tcW w:w="2682" w:type="dxa"/>
-            <w:tcBorders>
-              <w:top w:val="single" w:sz="2" w:space="0" w:color="000000"/>
-              <w:left w:val="single" w:sz="2" w:space="0" w:color="000000"/>
-              <w:bottom w:val="single" w:sz="2" w:space="0" w:color="000000"/>
-              <w:right w:val="single" w:sz="4" w:space="0" w:color="000000"/>
-            </w:tcBorders>
-            <w:shd w:val="clear" w:color="auto" w:fill="E2E4E3"/>
-            <w:tcMar>
-              <w:top w:w="80" w:type="dxa"/>
-              <w:left w:w="80" w:type="dxa"/>
-              <w:bottom w:w="80" w:type="dxa"/>
-              <w:right w:w="80" w:type="dxa"/>
-            </w:tcMar>
-            <w:vAlign w:val="center"/>
-          </w:tcPr>
-          <w:p>
-            <w:pPr>
-              <w:pStyle w:val="Styledetableau1"/>
-            </w:pPr>
-            <w:r>
-              <w:rPr>
-                <w:rFonts w:eastAsia="Arial Unicode MS" w:cs="Arial Unicode MS"/>
-              </w:rPr>
-              <w:t>GestionProduit()</w:t>
-            </w:r>
-          </w:p>
-        </w:tc>
-        <w:tc>
-          <w:tcPr>
-            <w:tcW w:w="2539" w:type="dxa"/>
-            <w:tcBorders>
-              <w:top w:val="single" w:sz="2" w:space="0" w:color="000000"/>
-              <w:left w:val="single" w:sz="4" w:space="0" w:color="000000"/>
-              <w:bottom w:val="single" w:sz="2" w:space="0" w:color="000000"/>
-              <w:right w:val="single" w:sz="4" w:space="0" w:color="000000"/>
-            </w:tcBorders>
-            <w:shd w:val="clear" w:color="auto" w:fill="E2E4E3"/>
-            <w:tcMar>
-              <w:top w:w="80" w:type="dxa"/>
-              <w:left w:w="80" w:type="dxa"/>
-              <w:bottom w:w="80" w:type="dxa"/>
-              <w:right w:w="80" w:type="dxa"/>
-            </w:tcMar>
-          </w:tcPr>
-          <w:p>
-            <w:pPr>
-              <w:pStyle w:val="Styledetableau1"/>
-            </w:pPr>
-            <w:r>
-              <w:rPr>
-                <w:rFonts w:eastAsia="Arial Unicode MS" w:cs="Arial Unicode MS"/>
-              </w:rPr>
-              <w:t>ModifierProduit()</w:t>
-            </w:r>
-          </w:p>
-          <w:p>
-            <w:pPr>
-              <w:pStyle w:val="Styledetableau1"/>
-            </w:pPr>
-            <w:r>
-              <w:rPr>
-                <w:rFonts w:eastAsia="Arial Unicode MS" w:cs="Arial Unicode MS"/>
-              </w:rPr>
-              <w:t>AfficherProduit()</w:t>
-            </w:r>
-          </w:p>
-          <w:p>
-            <w:pPr>
-              <w:pStyle w:val="Styledetableau1"/>
-            </w:pPr>
-            <w:r>
-              <w:rPr>
-                <w:rFonts w:eastAsia="Arial Unicode MS" w:cs="Arial Unicode MS"/>
-              </w:rPr>
-              <w:t>AjouterProduit()</w:t>
-            </w:r>
-          </w:p>
-          <w:p>
-            <w:pPr>
-              <w:pStyle w:val="Styledetableau1"/>
-            </w:pPr>
-            <w:r>
-              <w:rPr>
-                <w:rFonts w:eastAsia="Arial Unicode MS" w:cs="Arial Unicode MS"/>
-              </w:rPr>
-              <w:t>SupprimerProduit()</w:t>
-            </w:r>
-          </w:p>
-        </w:tc>
-        <w:tc>
-          <w:tcPr>
-            <w:tcW w:w="1899" w:type="dxa"/>
-            <w:tcBorders>
-              <w:top w:val="single" w:sz="2" w:space="0" w:color="000000"/>
-              <w:left w:val="single" w:sz="4" w:space="0" w:color="000000"/>
-              <w:bottom w:val="single" w:sz="2" w:space="0" w:color="000000"/>
-              <w:right w:val="single" w:sz="2" w:space="0" w:color="000000"/>
-            </w:tcBorders>
-            <w:shd w:val="clear" w:color="auto" w:fill="EEEEEE"/>
-            <w:tcMar>
-              <w:top w:w="80" w:type="dxa"/>
-              <w:left w:w="80" w:type="dxa"/>
-              <w:bottom w:w="80" w:type="dxa"/>
-              <w:right w:w="80" w:type="dxa"/>
-            </w:tcMar>
-          </w:tcPr>
-          <w:p/>
-        </w:tc>
-        <w:tc>
-          <w:tcPr>
-            <w:tcW w:w="2293" w:type="dxa"/>
-            <w:tcBorders>
-              <w:top w:val="single" w:sz="2" w:space="0" w:color="000000"/>
-              <w:left w:val="single" w:sz="2" w:space="0" w:color="000000"/>
-              <w:bottom w:val="single" w:sz="2" w:space="0" w:color="000000"/>
-              <w:right w:val="single" w:sz="2" w:space="0" w:color="000000"/>
-            </w:tcBorders>
-            <w:shd w:val="clear" w:color="auto" w:fill="EEEEEE"/>
-            <w:tcMar>
-              <w:top w:w="80" w:type="dxa"/>
-              <w:left w:w="80" w:type="dxa"/>
-              <w:bottom w:w="80" w:type="dxa"/>
-              <w:right w:w="80" w:type="dxa"/>
-            </w:tcMar>
-          </w:tcPr>
-          <w:p>
-            <w:pPr>
-              <w:pStyle w:val="Styledetableau2"/>
-            </w:pPr>
-            <w:r>
-              <w:t>3</w:t>
-            </w:r>
-          </w:p>
-          <w:p>
-            <w:pPr>
-              <w:pStyle w:val="Styledetableau2"/>
-            </w:pPr>
-            <w:r>
-              <w:t>1</w:t>
-            </w:r>
-          </w:p>
-          <w:p>
-            <w:pPr>
-              <w:pStyle w:val="Styledetableau2"/>
-            </w:pPr>
-            <w:r>
-              <w:t>1</w:t>
-            </w:r>
-          </w:p>
-          <w:p>
-            <w:pPr>
-              <w:pStyle w:val="Styledetableau2"/>
-            </w:pPr>
-            <w:r>
-              <w:t>1</w:t>
-            </w:r>
-          </w:p>
-        </w:tc>
-      </w:tr>
-      <w:tr>
-        <w:tblPrEx>
-          <w:shd w:val="clear" w:color="auto" w:fill="auto"/>
-          <w:tblCellMar>
-            <w:top w:w="0" w:type="dxa"/>
-            <w:left w:w="0" w:type="dxa"/>
-            <w:bottom w:w="0" w:type="dxa"/>
-            <w:right w:w="0" w:type="dxa"/>
-          </w:tblCellMar>
-        </w:tblPrEx>
-        <w:trPr>
-          <w:trHeight w:val="485"/>
-        </w:trPr>
-        <w:tc>
-          <w:tcPr>
-            <w:tcW w:w="2682" w:type="dxa"/>
-            <w:tcBorders>
-              <w:top w:val="single" w:sz="2" w:space="0" w:color="000000"/>
-              <w:left w:val="single" w:sz="2" w:space="0" w:color="000000"/>
-              <w:bottom w:val="single" w:sz="2" w:space="0" w:color="000000"/>
-              <w:right w:val="single" w:sz="4" w:space="0" w:color="000000"/>
-            </w:tcBorders>
-            <w:shd w:val="clear" w:color="auto" w:fill="E2E4E3"/>
-            <w:tcMar>
-              <w:top w:w="80" w:type="dxa"/>
-              <w:left w:w="80" w:type="dxa"/>
-              <w:bottom w:w="80" w:type="dxa"/>
-              <w:right w:w="80" w:type="dxa"/>
-            </w:tcMar>
-            <w:vAlign w:val="center"/>
-          </w:tcPr>
-          <w:p>
-            <w:pPr>
-              <w:pStyle w:val="Styledetableau1"/>
-            </w:pPr>
-            <w:r>
-              <w:rPr>
-                <w:rFonts w:eastAsia="Arial Unicode MS" w:cs="Arial Unicode MS"/>
-              </w:rPr>
-              <w:t>GestionUtilisateur()</w:t>
-            </w:r>
-          </w:p>
-        </w:tc>
-        <w:tc>
-          <w:tcPr>
-            <w:tcW w:w="2539" w:type="dxa"/>
-            <w:tcBorders>
-              <w:top w:val="single" w:sz="2" w:space="0" w:color="000000"/>
-              <w:left w:val="single" w:sz="4" w:space="0" w:color="000000"/>
-              <w:bottom w:val="single" w:sz="2" w:space="0" w:color="000000"/>
-              <w:right w:val="single" w:sz="4" w:space="0" w:color="000000"/>
-            </w:tcBorders>
-            <w:shd w:val="clear" w:color="auto" w:fill="E2E4E3"/>
-            <w:tcMar>
-              <w:top w:w="80" w:type="dxa"/>
-              <w:left w:w="80" w:type="dxa"/>
-              <w:bottom w:w="80" w:type="dxa"/>
-              <w:right w:w="80" w:type="dxa"/>
-            </w:tcMar>
-          </w:tcPr>
-          <w:p>
-            <w:pPr>
-              <w:pStyle w:val="Styledetableau1"/>
-            </w:pPr>
-            <w:r>
-              <w:rPr>
-                <w:rFonts w:eastAsia="Arial Unicode MS" w:cs="Arial Unicode MS"/>
-              </w:rPr>
-              <w:t>ChangerStatut()</w:t>
-            </w:r>
-          </w:p>
-          <w:p>
-            <w:pPr>
-              <w:pStyle w:val="Styledetableau1"/>
-            </w:pPr>
-            <w:r>
-              <w:rPr>
-                <w:rFonts w:eastAsia="Arial Unicode MS" w:cs="Arial Unicode MS"/>
-              </w:rPr>
-              <w:t>Suppression()</w:t>
-            </w:r>
-          </w:p>
-        </w:tc>
-        <w:tc>
-          <w:tcPr>
-            <w:tcW w:w="1899" w:type="dxa"/>
-            <w:tcBorders>
-              <w:top w:val="single" w:sz="2" w:space="0" w:color="000000"/>
-              <w:left w:val="single" w:sz="4" w:space="0" w:color="000000"/>
-              <w:bottom w:val="single" w:sz="2" w:space="0" w:color="000000"/>
-              <w:right w:val="single" w:sz="2" w:space="0" w:color="000000"/>
-            </w:tcBorders>
-            <w:shd w:val="clear" w:color="auto" w:fill="auto"/>
-            <w:tcMar>
-              <w:top w:w="80" w:type="dxa"/>
-              <w:left w:w="80" w:type="dxa"/>
-              <w:bottom w:w="80" w:type="dxa"/>
-              <w:right w:w="80" w:type="dxa"/>
-            </w:tcMar>
-          </w:tcPr>
-          <w:p/>
-        </w:tc>
-        <w:tc>
-          <w:tcPr>
-            <w:tcW w:w="2293" w:type="dxa"/>
-            <w:tcBorders>
-              <w:top w:val="single" w:sz="2" w:space="0" w:color="000000"/>
-              <w:left w:val="single" w:sz="2" w:space="0" w:color="000000"/>
-              <w:bottom w:val="single" w:sz="2" w:space="0" w:color="000000"/>
-              <w:right w:val="single" w:sz="2" w:space="0" w:color="000000"/>
-            </w:tcBorders>
-            <w:shd w:val="clear" w:color="auto" w:fill="auto"/>
-            <w:tcMar>
-              <w:top w:w="80" w:type="dxa"/>
-              <w:left w:w="80" w:type="dxa"/>
-              <w:bottom w:w="80" w:type="dxa"/>
-              <w:right w:w="80" w:type="dxa"/>
-            </w:tcMar>
-          </w:tcPr>
-          <w:p>
-            <w:pPr>
-              <w:pStyle w:val="Styledetableau2"/>
-            </w:pPr>
-            <w:r>
-              <w:t>1</w:t>
-            </w:r>
-          </w:p>
-          <w:p>
-            <w:pPr>
-              <w:pStyle w:val="Styledetableau2"/>
-            </w:pPr>
-            <w:r>
-              <w:t>1</w:t>
-            </w:r>
-          </w:p>
-        </w:tc>
-      </w:tr>
-      <w:tr>
-        <w:tblPrEx>
-          <w:shd w:val="clear" w:color="auto" w:fill="auto"/>
-          <w:tblCellMar>
-            <w:top w:w="0" w:type="dxa"/>
-            <w:left w:w="0" w:type="dxa"/>
-            <w:bottom w:w="0" w:type="dxa"/>
-            <w:right w:w="0" w:type="dxa"/>
-          </w:tblCellMar>
-        </w:tblPrEx>
-        <w:trPr>
-          <w:trHeight w:val="279"/>
-        </w:trPr>
-        <w:tc>
-          <w:tcPr>
-            <w:tcW w:w="2682" w:type="dxa"/>
-            <w:tcBorders>
-              <w:top w:val="single" w:sz="2" w:space="0" w:color="000000"/>
-              <w:left w:val="single" w:sz="2" w:space="0" w:color="000000"/>
-              <w:bottom w:val="single" w:sz="2" w:space="0" w:color="000000"/>
-              <w:right w:val="single" w:sz="4" w:space="0" w:color="000000"/>
-            </w:tcBorders>
-            <w:shd w:val="clear" w:color="auto" w:fill="E2E4E3"/>
-            <w:tcMar>
-              <w:top w:w="80" w:type="dxa"/>
-              <w:left w:w="80" w:type="dxa"/>
-              <w:bottom w:w="80" w:type="dxa"/>
-              <w:right w:w="80" w:type="dxa"/>
-            </w:tcMar>
-            <w:vAlign w:val="center"/>
-          </w:tcPr>
-          <w:p>
-            <w:pPr>
-              <w:pStyle w:val="Styledetableau1"/>
-            </w:pPr>
-            <w:r>
-              <w:rPr>
-                <w:rFonts w:eastAsia="Arial Unicode MS" w:cs="Arial Unicode MS"/>
-              </w:rPr>
-              <w:t>Accueil</w:t>
-            </w:r>
-          </w:p>
-        </w:tc>
-        <w:tc>
-          <w:tcPr>
-            <w:tcW w:w="2539" w:type="dxa"/>
-            <w:tcBorders>
-              <w:top w:val="single" w:sz="2" w:space="0" w:color="000000"/>
-              <w:left w:val="single" w:sz="4" w:space="0" w:color="000000"/>
-              <w:bottom w:val="single" w:sz="2" w:space="0" w:color="000000"/>
-              <w:right w:val="single" w:sz="4" w:space="0" w:color="000000"/>
-            </w:tcBorders>
-            <w:shd w:val="clear" w:color="auto" w:fill="E2E4E3"/>
-            <w:tcMar>
-              <w:top w:w="80" w:type="dxa"/>
-              <w:left w:w="80" w:type="dxa"/>
-              <w:bottom w:w="80" w:type="dxa"/>
-              <w:right w:w="80" w:type="dxa"/>
-            </w:tcMar>
-          </w:tcPr>
-          <w:p/>
-        </w:tc>
-        <w:tc>
-          <w:tcPr>
-            <w:tcW w:w="1899" w:type="dxa"/>
-            <w:tcBorders>
-              <w:top w:val="single" w:sz="2" w:space="0" w:color="000000"/>
-              <w:left w:val="single" w:sz="4" w:space="0" w:color="000000"/>
-              <w:bottom w:val="single" w:sz="2" w:space="0" w:color="000000"/>
-              <w:right w:val="single" w:sz="2" w:space="0" w:color="000000"/>
-            </w:tcBorders>
-            <w:shd w:val="clear" w:color="auto" w:fill="EEEEEE"/>
-            <w:tcMar>
-              <w:top w:w="80" w:type="dxa"/>
-              <w:left w:w="80" w:type="dxa"/>
-              <w:bottom w:w="80" w:type="dxa"/>
-              <w:right w:w="80" w:type="dxa"/>
-            </w:tcMar>
-          </w:tcPr>
-          <w:p/>
-        </w:tc>
-        <w:tc>
-          <w:tcPr>
-            <w:tcW w:w="2293" w:type="dxa"/>
-            <w:tcBorders>
-              <w:top w:val="single" w:sz="2" w:space="0" w:color="000000"/>
-              <w:left w:val="single" w:sz="2" w:space="0" w:color="000000"/>
-              <w:bottom w:val="single" w:sz="2" w:space="0" w:color="000000"/>
-              <w:right w:val="single" w:sz="2" w:space="0" w:color="000000"/>
-            </w:tcBorders>
-            <w:shd w:val="clear" w:color="auto" w:fill="EEEEEE"/>
-            <w:tcMar>
-              <w:top w:w="80" w:type="dxa"/>
-              <w:left w:w="80" w:type="dxa"/>
-              <w:bottom w:w="80" w:type="dxa"/>
-              <w:right w:w="80" w:type="dxa"/>
-            </w:tcMar>
-          </w:tcPr>
-          <w:p>
-            <w:pPr>
-              <w:pStyle w:val="Styledetableau2"/>
-            </w:pPr>
-            <w:r>
-              <w:t>1</w:t>
-            </w:r>
-          </w:p>
-        </w:tc>
-      </w:tr>
-      <w:tr>
-        <w:tblPrEx>
-          <w:shd w:val="clear" w:color="auto" w:fill="auto"/>
-          <w:tblCellMar>
-            <w:top w:w="0" w:type="dxa"/>
-            <w:left w:w="0" w:type="dxa"/>
-            <w:bottom w:w="0" w:type="dxa"/>
-            <w:right w:w="0" w:type="dxa"/>
-          </w:tblCellMar>
-        </w:tblPrEx>
-        <w:trPr>
-          <w:trHeight w:val="279"/>
-        </w:trPr>
-        <w:tc>
-          <w:tcPr>
-            <w:tcW w:w="2682" w:type="dxa"/>
-            <w:tcBorders>
-              <w:top w:val="single" w:sz="2" w:space="0" w:color="000000"/>
-              <w:left w:val="single" w:sz="2" w:space="0" w:color="000000"/>
-              <w:bottom w:val="single" w:sz="2" w:space="0" w:color="000000"/>
-              <w:right w:val="single" w:sz="4" w:space="0" w:color="000000"/>
-            </w:tcBorders>
-            <w:shd w:val="clear" w:color="auto" w:fill="E2E4E3"/>
-            <w:tcMar>
-              <w:top w:w="80" w:type="dxa"/>
-              <w:left w:w="80" w:type="dxa"/>
-              <w:bottom w:w="80" w:type="dxa"/>
-              <w:right w:w="80" w:type="dxa"/>
-            </w:tcMar>
-            <w:vAlign w:val="center"/>
-          </w:tcPr>
-          <w:p>
-            <w:pPr>
-              <w:pStyle w:val="Styledetableau1"/>
-            </w:pPr>
-            <w:r>
-              <w:rPr>
-                <w:rFonts w:eastAsia="Arial Unicode MS" w:cs="Arial Unicode MS"/>
-              </w:rPr>
-              <w:t>DemandeAdhesion()</w:t>
-            </w:r>
-          </w:p>
-        </w:tc>
-        <w:tc>
-          <w:tcPr>
-            <w:tcW w:w="2539" w:type="dxa"/>
-            <w:tcBorders>
-              <w:top w:val="single" w:sz="2" w:space="0" w:color="000000"/>
-              <w:left w:val="single" w:sz="4" w:space="0" w:color="000000"/>
-              <w:bottom w:val="single" w:sz="2" w:space="0" w:color="000000"/>
-              <w:right w:val="single" w:sz="4" w:space="0" w:color="000000"/>
-            </w:tcBorders>
-            <w:shd w:val="clear" w:color="auto" w:fill="E2E4E3"/>
-            <w:tcMar>
-              <w:top w:w="80" w:type="dxa"/>
-              <w:left w:w="80" w:type="dxa"/>
-              <w:bottom w:w="80" w:type="dxa"/>
-              <w:right w:w="80" w:type="dxa"/>
-            </w:tcMar>
-          </w:tcPr>
-          <w:p/>
-        </w:tc>
-        <w:tc>
-          <w:tcPr>
-            <w:tcW w:w="1899" w:type="dxa"/>
-            <w:tcBorders>
-              <w:top w:val="single" w:sz="2" w:space="0" w:color="000000"/>
-              <w:left w:val="single" w:sz="4" w:space="0" w:color="000000"/>
-              <w:bottom w:val="single" w:sz="2" w:space="0" w:color="000000"/>
-              <w:right w:val="single" w:sz="2" w:space="0" w:color="000000"/>
-            </w:tcBorders>
-            <w:shd w:val="clear" w:color="auto" w:fill="auto"/>
-            <w:tcMar>
-              <w:top w:w="80" w:type="dxa"/>
-              <w:left w:w="80" w:type="dxa"/>
-              <w:bottom w:w="80" w:type="dxa"/>
-              <w:right w:w="80" w:type="dxa"/>
-            </w:tcMar>
-          </w:tcPr>
-          <w:p/>
-        </w:tc>
-        <w:tc>
-          <w:tcPr>
-            <w:tcW w:w="2293" w:type="dxa"/>
-            <w:tcBorders>
-              <w:top w:val="single" w:sz="2" w:space="0" w:color="000000"/>
-              <w:left w:val="single" w:sz="2" w:space="0" w:color="000000"/>
-              <w:bottom w:val="single" w:sz="2" w:space="0" w:color="000000"/>
-              <w:right w:val="single" w:sz="2" w:space="0" w:color="000000"/>
-            </w:tcBorders>
-            <w:shd w:val="clear" w:color="auto" w:fill="auto"/>
-            <w:tcMar>
-              <w:top w:w="80" w:type="dxa"/>
-              <w:left w:w="80" w:type="dxa"/>
-              <w:bottom w:w="80" w:type="dxa"/>
-              <w:right w:w="80" w:type="dxa"/>
-            </w:tcMar>
-          </w:tcPr>
-          <w:p>
-            <w:pPr>
-              <w:pStyle w:val="Styledetableau2"/>
-            </w:pPr>
-            <w:r>
-              <w:t>1</w:t>
-            </w:r>
-          </w:p>
-        </w:tc>
-      </w:tr>
-      <w:tr>
-        <w:tblPrEx>
-          <w:shd w:val="clear" w:color="auto" w:fill="auto"/>
-          <w:tblCellMar>
-            <w:top w:w="0" w:type="dxa"/>
-            <w:left w:w="0" w:type="dxa"/>
-            <w:bottom w:w="0" w:type="dxa"/>
-            <w:right w:w="0" w:type="dxa"/>
-          </w:tblCellMar>
-        </w:tblPrEx>
-        <w:trPr>
-          <w:trHeight w:val="279"/>
-        </w:trPr>
-        <w:tc>
-          <w:tcPr>
-            <w:tcW w:w="2682" w:type="dxa"/>
-            <w:tcBorders>
-              <w:top w:val="single" w:sz="2" w:space="0" w:color="000000"/>
-              <w:left w:val="single" w:sz="2" w:space="0" w:color="000000"/>
-              <w:bottom w:val="single" w:sz="2" w:space="0" w:color="000000"/>
-              <w:right w:val="single" w:sz="4" w:space="0" w:color="000000"/>
-            </w:tcBorders>
-            <w:shd w:val="clear" w:color="auto" w:fill="E2E4E3"/>
-            <w:tcMar>
-              <w:top w:w="80" w:type="dxa"/>
-              <w:left w:w="80" w:type="dxa"/>
-              <w:bottom w:w="80" w:type="dxa"/>
-              <w:right w:w="80" w:type="dxa"/>
-            </w:tcMar>
-            <w:vAlign w:val="center"/>
-          </w:tcPr>
-          <w:p>
-            <w:pPr>
-              <w:pStyle w:val="Styledetableau1"/>
-            </w:pPr>
-            <w:r>
-              <w:rPr>
-                <w:rFonts w:eastAsia="Arial Unicode MS" w:cs="Arial Unicode MS"/>
-              </w:rPr>
-              <w:t>Commande()</w:t>
-            </w:r>
-          </w:p>
-        </w:tc>
-        <w:tc>
-          <w:tcPr>
-            <w:tcW w:w="2539" w:type="dxa"/>
-            <w:tcBorders>
-              <w:top w:val="single" w:sz="2" w:space="0" w:color="000000"/>
-              <w:left w:val="single" w:sz="4" w:space="0" w:color="000000"/>
-              <w:bottom w:val="single" w:sz="2" w:space="0" w:color="000000"/>
-              <w:right w:val="single" w:sz="4" w:space="0" w:color="000000"/>
-            </w:tcBorders>
-            <w:shd w:val="clear" w:color="auto" w:fill="E2E4E3"/>
-            <w:tcMar>
-              <w:top w:w="80" w:type="dxa"/>
-              <w:left w:w="80" w:type="dxa"/>
-              <w:bottom w:w="80" w:type="dxa"/>
-              <w:right w:w="80" w:type="dxa"/>
-            </w:tcMar>
-          </w:tcPr>
-          <w:p/>
-        </w:tc>
-        <w:tc>
-          <w:tcPr>
-            <w:tcW w:w="1899" w:type="dxa"/>
-            <w:tcBorders>
-              <w:top w:val="single" w:sz="2" w:space="0" w:color="000000"/>
-              <w:left w:val="single" w:sz="4" w:space="0" w:color="000000"/>
-              <w:bottom w:val="single" w:sz="2" w:space="0" w:color="000000"/>
-              <w:right w:val="single" w:sz="2" w:space="0" w:color="000000"/>
-            </w:tcBorders>
-            <w:shd w:val="clear" w:color="auto" w:fill="EEEEEE"/>
-            <w:tcMar>
-              <w:top w:w="80" w:type="dxa"/>
-              <w:left w:w="80" w:type="dxa"/>
-              <w:bottom w:w="80" w:type="dxa"/>
-              <w:right w:w="80" w:type="dxa"/>
-            </w:tcMar>
-          </w:tcPr>
-          <w:p/>
-        </w:tc>
-        <w:tc>
-          <w:tcPr>
-            <w:tcW w:w="2293" w:type="dxa"/>
-            <w:tcBorders>
-              <w:top w:val="single" w:sz="2" w:space="0" w:color="000000"/>
-              <w:left w:val="single" w:sz="2" w:space="0" w:color="000000"/>
-              <w:bottom w:val="single" w:sz="2" w:space="0" w:color="000000"/>
-              <w:right w:val="single" w:sz="2" w:space="0" w:color="000000"/>
-            </w:tcBorders>
-            <w:shd w:val="clear" w:color="auto" w:fill="EEEEEE"/>
-            <w:tcMar>
-              <w:top w:w="80" w:type="dxa"/>
-              <w:left w:w="80" w:type="dxa"/>
-              <w:bottom w:w="80" w:type="dxa"/>
-              <w:right w:w="80" w:type="dxa"/>
-            </w:tcMar>
-          </w:tcPr>
-          <w:p>
-            <w:pPr>
-              <w:pStyle w:val="Styledetableau2"/>
-            </w:pPr>
-            <w:r>
-              <w:t>1</w:t>
-            </w:r>
-          </w:p>
-        </w:tc>
-      </w:tr>
-      <w:tr>
-        <w:tblPrEx>
-          <w:shd w:val="clear" w:color="auto" w:fill="auto"/>
-          <w:tblCellMar>
-            <w:top w:w="0" w:type="dxa"/>
-            <w:left w:w="0" w:type="dxa"/>
-            <w:bottom w:w="0" w:type="dxa"/>
-            <w:right w:w="0" w:type="dxa"/>
-          </w:tblCellMar>
-        </w:tblPrEx>
-        <w:trPr>
-          <w:trHeight w:val="279"/>
-        </w:trPr>
-        <w:tc>
-          <w:tcPr>
-            <w:tcW w:w="2682" w:type="dxa"/>
-            <w:tcBorders>
-              <w:top w:val="single" w:sz="2" w:space="0" w:color="000000"/>
-              <w:left w:val="single" w:sz="2" w:space="0" w:color="000000"/>
-              <w:bottom w:val="single" w:sz="2" w:space="0" w:color="000000"/>
-              <w:right w:val="single" w:sz="4" w:space="0" w:color="000000"/>
-            </w:tcBorders>
-            <w:shd w:val="clear" w:color="auto" w:fill="E2E4E3"/>
-            <w:tcMar>
-              <w:top w:w="80" w:type="dxa"/>
-              <w:left w:w="80" w:type="dxa"/>
-              <w:bottom w:w="80" w:type="dxa"/>
-              <w:right w:w="80" w:type="dxa"/>
-            </w:tcMar>
-            <w:vAlign w:val="center"/>
-          </w:tcPr>
-          <w:p>
-            <w:pPr>
-              <w:pStyle w:val="Styledetableau1"/>
-            </w:pPr>
-            <w:r>
-              <w:rPr>
-                <w:rFonts w:eastAsia="Arial Unicode MS" w:cs="Arial Unicode MS"/>
-              </w:rPr>
-              <w:t>ValiderAdhesion()</w:t>
-            </w:r>
-          </w:p>
-        </w:tc>
-        <w:tc>
-          <w:tcPr>
-            <w:tcW w:w="2539" w:type="dxa"/>
-            <w:tcBorders>
-              <w:top w:val="single" w:sz="2" w:space="0" w:color="000000"/>
-              <w:left w:val="single" w:sz="4" w:space="0" w:color="000000"/>
-              <w:bottom w:val="single" w:sz="2" w:space="0" w:color="000000"/>
-              <w:right w:val="single" w:sz="4" w:space="0" w:color="000000"/>
-            </w:tcBorders>
-            <w:shd w:val="clear" w:color="auto" w:fill="E2E4E3"/>
-            <w:tcMar>
-              <w:top w:w="80" w:type="dxa"/>
-              <w:left w:w="80" w:type="dxa"/>
-              <w:bottom w:w="80" w:type="dxa"/>
-              <w:right w:w="80" w:type="dxa"/>
-            </w:tcMar>
-          </w:tcPr>
-          <w:p/>
-        </w:tc>
-        <w:tc>
-          <w:tcPr>
-            <w:tcW w:w="1899" w:type="dxa"/>
-            <w:tcBorders>
-              <w:top w:val="single" w:sz="2" w:space="0" w:color="000000"/>
-              <w:left w:val="single" w:sz="4" w:space="0" w:color="000000"/>
-              <w:bottom w:val="single" w:sz="2" w:space="0" w:color="000000"/>
-              <w:right w:val="single" w:sz="2" w:space="0" w:color="000000"/>
-            </w:tcBorders>
-            <w:shd w:val="clear" w:color="auto" w:fill="auto"/>
-            <w:tcMar>
-              <w:top w:w="80" w:type="dxa"/>
-              <w:left w:w="80" w:type="dxa"/>
-              <w:bottom w:w="80" w:type="dxa"/>
-              <w:right w:w="80" w:type="dxa"/>
-            </w:tcMar>
-          </w:tcPr>
-          <w:p/>
-        </w:tc>
-        <w:tc>
-          <w:tcPr>
-            <w:tcW w:w="2293" w:type="dxa"/>
-            <w:tcBorders>
-              <w:top w:val="single" w:sz="2" w:space="0" w:color="000000"/>
-              <w:left w:val="single" w:sz="2" w:space="0" w:color="000000"/>
-              <w:bottom w:val="single" w:sz="2" w:space="0" w:color="000000"/>
-              <w:right w:val="single" w:sz="2" w:space="0" w:color="000000"/>
-            </w:tcBorders>
-            <w:shd w:val="clear" w:color="auto" w:fill="auto"/>
-            <w:tcMar>
-              <w:top w:w="80" w:type="dxa"/>
-              <w:left w:w="80" w:type="dxa"/>
-              <w:bottom w:w="80" w:type="dxa"/>
-              <w:right w:w="80" w:type="dxa"/>
-            </w:tcMar>
-          </w:tcPr>
-          <w:p>
-            <w:pPr>
-              <w:pStyle w:val="Styledetableau2"/>
-            </w:pPr>
-            <w:r>
-              <w:t>1</w:t>
-            </w:r>
-          </w:p>
-        </w:tc>
-      </w:tr>
-    </w:tbl>
-    <w:p>
-      <w:pPr>
-        <w:pStyle w:val="Corps"/>
-      </w:pPr>
-    </w:p>
-    <w:p>
-      <w:pPr>
-        <w:pStyle w:val="Corps"/>
-      </w:pPr>
-    </w:p>
-    <w:tbl>
-      <w:tblPr>
-        <w:tblStyle w:val="TableNormal"/>
-        <w:tblW w:w="9415" w:type="dxa"/>
-        <w:tblInd w:w="108" w:type="dxa"/>
-        <w:tblBorders>
-          <w:top w:val="single" w:sz="2" w:space="0" w:color="000000"/>
-          <w:left w:val="single" w:sz="2" w:space="0" w:color="000000"/>
-          <w:bottom w:val="single" w:sz="2" w:space="0" w:color="000000"/>
-          <w:right w:val="single" w:sz="2" w:space="0" w:color="000000"/>
-          <w:insideH w:val="single" w:sz="2" w:space="0" w:color="000000"/>
-          <w:insideV w:val="single" w:sz="2" w:space="0" w:color="000000"/>
-        </w:tblBorders>
-        <w:shd w:val="clear" w:color="auto" w:fill="BDC0BF"/>
-        <w:tblLayout w:type="fixed"/>
-        <w:tblCellMar>
-          <w:top w:w="0" w:type="dxa"/>
-          <w:left w:w="0" w:type="dxa"/>
-          <w:bottom w:w="0" w:type="dxa"/>
-          <w:right w:w="0" w:type="dxa"/>
-        </w:tblCellMar>
         <w:tblLook w:val="04A0" w:firstRow="1" w:lastRow="0" w:firstColumn="1" w:lastColumn="0" w:noHBand="0" w:noVBand="1"/>
       </w:tblPr>
       <w:tblGrid>
@@ -2782,14 +2934,6 @@
         <w:gridCol w:w="4708"/>
       </w:tblGrid>
       <w:tr>
-        <w:tblPrEx>
-          <w:tblCellMar>
-            <w:top w:w="0" w:type="dxa"/>
-            <w:left w:w="0" w:type="dxa"/>
-            <w:bottom w:w="0" w:type="dxa"/>
-            <w:right w:w="0" w:type="dxa"/>
-          </w:tblCellMar>
-        </w:tblPrEx>
         <w:trPr>
           <w:trHeight w:val="279"/>
           <w:tblHeader/>
@@ -2854,12 +2998,6 @@
       <w:tr>
         <w:tblPrEx>
           <w:shd w:val="clear" w:color="auto" w:fill="auto"/>
-          <w:tblCellMar>
-            <w:top w:w="0" w:type="dxa"/>
-            <w:left w:w="0" w:type="dxa"/>
-            <w:bottom w:w="0" w:type="dxa"/>
-            <w:right w:w="0" w:type="dxa"/>
-          </w:tblCellMar>
         </w:tblPrEx>
         <w:trPr>
           <w:trHeight w:val="488"/>
@@ -2929,25 +3067,7 @@
               <w:rPr>
                 <w:rFonts w:eastAsia="Arial Unicode MS" w:cs="Arial Unicode MS"/>
               </w:rPr>
-              <w:t xml:space="preserve">StatutDemande (int </w:t>
-            </w:r>
-            <w:r>
-              <w:rPr>
-                <w:rFonts w:eastAsia="Arial Unicode MS" w:cs="Arial Unicode MS"/>
-              </w:rPr>
-              <w:t>➝</w:t>
-            </w:r>
-            <w:r>
-              <w:rPr>
-                <w:rFonts w:eastAsia="Arial Unicode MS" w:cs="Arial Unicode MS"/>
-              </w:rPr>
-              <w:t xml:space="preserve"> </w:t>
-            </w:r>
-            <w:r>
-              <w:rPr>
-                <w:rFonts w:eastAsia="Arial Unicode MS" w:cs="Arial Unicode MS"/>
-              </w:rPr>
-              <w:t>-1 0 1)</w:t>
+              <w:t>StatutDemande (int ➝ -1 0 1)</w:t>
             </w:r>
           </w:p>
         </w:tc>
@@ -2955,12 +3075,6 @@
       <w:tr>
         <w:tblPrEx>
           <w:shd w:val="clear" w:color="auto" w:fill="auto"/>
-          <w:tblCellMar>
-            <w:top w:w="0" w:type="dxa"/>
-            <w:left w:w="0" w:type="dxa"/>
-            <w:bottom w:w="0" w:type="dxa"/>
-            <w:right w:w="0" w:type="dxa"/>
-          </w:tblCellMar>
         </w:tblPrEx>
         <w:trPr>
           <w:trHeight w:val="725"/>
@@ -3025,15 +3139,7 @@
                 <w:b w:val="0"/>
                 <w:bCs w:val="0"/>
               </w:rPr>
-              <w:t>Id</w:t>
-            </w:r>
-            <w:r>
-              <w:rPr>
-                <w:rFonts w:eastAsia="Arial Unicode MS" w:cs="Arial Unicode MS"/>
-                <w:b w:val="0"/>
-                <w:bCs w:val="0"/>
-              </w:rPr>
-              <w:t xml:space="preserve"> (int)</w:t>
+              <w:t>Id (int)</w:t>
             </w:r>
             <w:r>
               <w:rPr>
@@ -3094,12 +3200,6 @@
       <w:tr>
         <w:tblPrEx>
           <w:shd w:val="clear" w:color="auto" w:fill="auto"/>
-          <w:tblCellMar>
-            <w:top w:w="0" w:type="dxa"/>
-            <w:left w:w="0" w:type="dxa"/>
-            <w:bottom w:w="0" w:type="dxa"/>
-            <w:right w:w="0" w:type="dxa"/>
-          </w:tblCellMar>
         </w:tblPrEx>
         <w:trPr>
           <w:trHeight w:val="965"/>
@@ -3153,10 +3253,14 @@
           <w:p>
             <w:pPr>
               <w:pStyle w:val="Styledetableau2"/>
-            </w:pPr>
-            <w:r>
-              <w:rPr>
-                <w:rFonts w:eastAsia="Arial Unicode MS" w:cs="Arial Unicode MS"/>
+              <w:rPr>
+                <w:lang w:val="en-GB"/>
+              </w:rPr>
+            </w:pPr>
+            <w:r>
+              <w:rPr>
+                <w:rFonts w:eastAsia="Arial Unicode MS" w:cs="Arial Unicode MS"/>
+                <w:lang w:val="en-GB"/>
               </w:rPr>
               <w:t>Id (int)</w:t>
             </w:r>
@@ -3164,10 +3268,14 @@
           <w:p>
             <w:pPr>
               <w:pStyle w:val="Styledetableau2"/>
-            </w:pPr>
-            <w:r>
-              <w:rPr>
-                <w:rFonts w:eastAsia="Arial Unicode MS" w:cs="Arial Unicode MS"/>
+              <w:rPr>
+                <w:lang w:val="en-GB"/>
+              </w:rPr>
+            </w:pPr>
+            <w:r>
+              <w:rPr>
+                <w:rFonts w:eastAsia="Arial Unicode MS" w:cs="Arial Unicode MS"/>
+                <w:lang w:val="en-GB"/>
               </w:rPr>
               <w:t>NomPrenom (text)</w:t>
             </w:r>
@@ -3175,10 +3283,14 @@
           <w:p>
             <w:pPr>
               <w:pStyle w:val="Styledetableau2"/>
-            </w:pPr>
-            <w:r>
-              <w:rPr>
-                <w:rFonts w:eastAsia="Arial Unicode MS" w:cs="Arial Unicode MS"/>
+              <w:rPr>
+                <w:lang w:val="en-GB"/>
+              </w:rPr>
+            </w:pPr>
+            <w:r>
+              <w:rPr>
+                <w:rFonts w:eastAsia="Arial Unicode MS" w:cs="Arial Unicode MS"/>
+                <w:lang w:val="en-GB"/>
               </w:rPr>
               <w:t>Email (text)</w:t>
             </w:r>
@@ -3199,12 +3311,6 @@
       <w:tr>
         <w:tblPrEx>
           <w:shd w:val="clear" w:color="auto" w:fill="auto"/>
-          <w:tblCellMar>
-            <w:top w:w="0" w:type="dxa"/>
-            <w:left w:w="0" w:type="dxa"/>
-            <w:bottom w:w="0" w:type="dxa"/>
-            <w:right w:w="0" w:type="dxa"/>
-          </w:tblCellMar>
         </w:tblPrEx>
         <w:trPr>
           <w:trHeight w:val="965"/>
@@ -3304,12 +3410,6 @@
       <w:tr>
         <w:tblPrEx>
           <w:shd w:val="clear" w:color="auto" w:fill="auto"/>
-          <w:tblCellMar>
-            <w:top w:w="0" w:type="dxa"/>
-            <w:left w:w="0" w:type="dxa"/>
-            <w:bottom w:w="0" w:type="dxa"/>
-            <w:right w:w="0" w:type="dxa"/>
-          </w:tblCellMar>
         </w:tblPrEx>
         <w:trPr>
           <w:trHeight w:val="725"/>
@@ -3363,10 +3463,14 @@
           <w:p>
             <w:pPr>
               <w:pStyle w:val="Styledetableau2"/>
-            </w:pPr>
-            <w:r>
-              <w:rPr>
-                <w:rFonts w:eastAsia="Arial Unicode MS" w:cs="Arial Unicode MS"/>
+              <w:rPr>
+                <w:lang w:val="en-GB"/>
+              </w:rPr>
+            </w:pPr>
+            <w:r>
+              <w:rPr>
+                <w:rFonts w:eastAsia="Arial Unicode MS" w:cs="Arial Unicode MS"/>
+                <w:lang w:val="en-GB"/>
               </w:rPr>
               <w:t>Id (int)</w:t>
             </w:r>
@@ -3374,10 +3478,14 @@
           <w:p>
             <w:pPr>
               <w:pStyle w:val="Styledetableau2"/>
-            </w:pPr>
-            <w:r>
-              <w:rPr>
-                <w:rFonts w:eastAsia="Arial Unicode MS" w:cs="Arial Unicode MS"/>
+              <w:rPr>
+                <w:lang w:val="en-GB"/>
+              </w:rPr>
+            </w:pPr>
+            <w:r>
+              <w:rPr>
+                <w:rFonts w:eastAsia="Arial Unicode MS" w:cs="Arial Unicode MS"/>
+                <w:lang w:val="en-GB"/>
               </w:rPr>
               <w:t>NomRang (text)</w:t>
             </w:r>
@@ -3385,10 +3493,14 @@
           <w:p>
             <w:pPr>
               <w:pStyle w:val="Styledetableau2"/>
-            </w:pPr>
-            <w:r>
-              <w:rPr>
-                <w:rFonts w:eastAsia="Arial Unicode MS" w:cs="Arial Unicode MS"/>
+              <w:rPr>
+                <w:lang w:val="en-GB"/>
+              </w:rPr>
+            </w:pPr>
+            <w:r>
+              <w:rPr>
+                <w:rFonts w:eastAsia="Arial Unicode MS" w:cs="Arial Unicode MS"/>
+                <w:lang w:val="en-GB"/>
               </w:rPr>
               <w:t>AReduction (bool)</w:t>
             </w:r>
@@ -3398,12 +3510,6 @@
       <w:tr>
         <w:tblPrEx>
           <w:shd w:val="clear" w:color="auto" w:fill="auto"/>
-          <w:tblCellMar>
-            <w:top w:w="0" w:type="dxa"/>
-            <w:left w:w="0" w:type="dxa"/>
-            <w:bottom w:w="0" w:type="dxa"/>
-            <w:right w:w="0" w:type="dxa"/>
-          </w:tblCellMar>
         </w:tblPrEx>
         <w:trPr>
           <w:trHeight w:val="279"/>
@@ -3433,13 +3539,7 @@
               <w:rPr>
                 <w:rFonts w:eastAsia="Arial Unicode MS" w:cs="Arial Unicode MS"/>
               </w:rPr>
-              <w:t>Quantit</w:t>
-            </w:r>
-            <w:r>
-              <w:rPr>
-                <w:rFonts w:eastAsia="Arial Unicode MS" w:cs="Arial Unicode MS"/>
-              </w:rPr>
-              <w:t>é</w:t>
+              <w:t>Quantité</w:t>
             </w:r>
           </w:p>
         </w:tc>
@@ -3476,12 +3576,6 @@
       <w:tr>
         <w:tblPrEx>
           <w:shd w:val="clear" w:color="auto" w:fill="auto"/>
-          <w:tblCellMar>
-            <w:top w:w="0" w:type="dxa"/>
-            <w:left w:w="0" w:type="dxa"/>
-            <w:bottom w:w="0" w:type="dxa"/>
-            <w:right w:w="0" w:type="dxa"/>
-          </w:tblCellMar>
         </w:tblPrEx>
         <w:trPr>
           <w:trHeight w:val="725"/>
@@ -3535,10 +3629,14 @@
           <w:p>
             <w:pPr>
               <w:pStyle w:val="Styledetableau2"/>
-            </w:pPr>
-            <w:r>
-              <w:rPr>
-                <w:rFonts w:eastAsia="Arial Unicode MS" w:cs="Arial Unicode MS"/>
+              <w:rPr>
+                <w:lang w:val="en-GB"/>
+              </w:rPr>
+            </w:pPr>
+            <w:r>
+              <w:rPr>
+                <w:rFonts w:eastAsia="Arial Unicode MS" w:cs="Arial Unicode MS"/>
+                <w:lang w:val="en-GB"/>
               </w:rPr>
               <w:t>id (int)</w:t>
             </w:r>
@@ -3546,10 +3644,14 @@
           <w:p>
             <w:pPr>
               <w:pStyle w:val="Styledetableau2"/>
-            </w:pPr>
-            <w:r>
-              <w:rPr>
-                <w:rFonts w:eastAsia="Arial Unicode MS" w:cs="Arial Unicode MS"/>
+              <w:rPr>
+                <w:lang w:val="en-GB"/>
+              </w:rPr>
+            </w:pPr>
+            <w:r>
+              <w:rPr>
+                <w:rFonts w:eastAsia="Arial Unicode MS" w:cs="Arial Unicode MS"/>
+                <w:lang w:val="en-GB"/>
               </w:rPr>
               <w:t>Seuil (float 0,50&lt; &gt;0,50)</w:t>
             </w:r>
@@ -3557,10 +3659,14 @@
           <w:p>
             <w:pPr>
               <w:pStyle w:val="Styledetableau2"/>
-            </w:pPr>
-            <w:r>
-              <w:rPr>
-                <w:rFonts w:eastAsia="Arial Unicode MS" w:cs="Arial Unicode MS"/>
+              <w:rPr>
+                <w:lang w:val="en-GB"/>
+              </w:rPr>
+            </w:pPr>
+            <w:r>
+              <w:rPr>
+                <w:rFonts w:eastAsia="Arial Unicode MS" w:cs="Arial Unicode MS"/>
+                <w:lang w:val="en-GB"/>
               </w:rPr>
               <w:t>Reduction (float)</w:t>
             </w:r>
@@ -3571,11 +3677,17 @@
     <w:p>
       <w:pPr>
         <w:pStyle w:val="Corps"/>
+        <w:rPr>
+          <w:lang w:val="en-GB"/>
+        </w:rPr>
       </w:pPr>
     </w:p>
     <w:p>
       <w:pPr>
         <w:pStyle w:val="Corps"/>
+        <w:rPr>
+          <w:lang w:val="en-GB"/>
+        </w:rPr>
       </w:pPr>
     </w:p>
     <w:p>
@@ -3601,10 +3713,7 @@
         </w:numPr>
       </w:pPr>
       <w:r>
-        <w:t>Variables en franç</w:t>
-      </w:r>
-      <w:r>
-        <w:t>ais.</w:t>
+        <w:t>Variables en français.</w:t>
       </w:r>
     </w:p>
     <w:p>
@@ -3696,6 +3805,7 @@
         <w:pStyle w:val="Corps"/>
       </w:pPr>
       <w:r>
+        <w:lastRenderedPageBreak/>
         <w:t xml:space="preserve">git pull </w:t>
       </w:r>
       <w:r>
@@ -3705,10 +3815,7 @@
         <w:t>➝</w:t>
       </w:r>
       <w:r>
-        <w:t xml:space="preserve"> Pour r</w:t>
-      </w:r>
-      <w:r>
-        <w:t>écupérer ce qui est sur gitHub</w:t>
+        <w:t xml:space="preserve"> Pour récupérer ce qui est sur gitHub</w:t>
       </w:r>
     </w:p>
     <w:p>
@@ -3716,7 +3823,6 @@
         <w:pStyle w:val="Corps"/>
       </w:pPr>
       <w:r>
-        <w:lastRenderedPageBreak/>
         <w:t xml:space="preserve">git commit  -am  “message” </w:t>
       </w:r>
       <w:r>
@@ -3763,8 +3869,6 @@
       <w:r>
         <w:t>Fin</w:t>
       </w:r>
-      <w:bookmarkStart w:id="0" w:name="_GoBack"/>
-      <w:bookmarkEnd w:id="0"/>
     </w:p>
     <w:p>
       <w:pPr>
@@ -3825,7 +3929,7 @@
       <w:rPr>
         <w:noProof/>
       </w:rPr>
-      <w:t>3</w:t>
+      <w:t>4</w:t>
     </w:r>
     <w:r>
       <w:fldChar w:fldCharType="end"/>
@@ -3880,10 +3984,7 @@
       <w:fldChar w:fldCharType="separate"/>
     </w:r>
     <w:r>
-      <w:t>lundi</w:t>
-    </w:r>
-    <w:r>
-      <w:t xml:space="preserve"> 16 novembre 2015</w:t>
+      <w:t>lundi 16 novembre 2015</w:t>
     </w:r>
     <w:r>
       <w:fldChar w:fldCharType="end"/>
